--- a/Assignments/CISC695_Assignment8_OguzKaanYildirim.docx
+++ b/Assignments/CISC695_Assignment8_OguzKaanYildirim.docx
@@ -828,7 +828,2156 @@
         <w:t>generate_email_body(template_id, data): string, public - Generates the body of the email based on a template and data, useful for price changes, availability updates, etc.</w:t>
       </w:r>
     </w:p>
-    <w:p/>
+    <w:p>
+      <w:pPr>
+        <w:rPr>
+          <w:lang w:val="en-US"/>
+        </w:rPr>
+      </w:pPr>
+    </w:p>
+    <w:p>
+      <w:pPr>
+        <w:rPr>
+          <w:lang w:val="en-US"/>
+        </w:rPr>
+      </w:pPr>
+    </w:p>
+    <w:p>
+      <w:pPr>
+        <w:rPr>
+          <w:b/>
+          <w:bCs/>
+        </w:rPr>
+      </w:pPr>
+      <w:r>
+        <w:rPr>
+          <w:b/>
+          <w:bCs/>
+        </w:rPr>
+        <w:t>Mapping Associations</w:t>
+      </w:r>
+    </w:p>
+    <w:p>
+      <w:pPr>
+        <w:numPr>
+          <w:ilvl w:val="0"/>
+          <w:numId w:val="34"/>
+        </w:numPr>
+      </w:pPr>
+      <w:r>
+        <w:rPr>
+          <w:b/>
+          <w:bCs/>
+        </w:rPr>
+        <w:t>Authentication Subsystem</w:t>
+      </w:r>
+    </w:p>
+    <w:p>
+      <w:pPr>
+        <w:numPr>
+          <w:ilvl w:val="1"/>
+          <w:numId w:val="34"/>
+        </w:numPr>
+      </w:pPr>
+      <w:r>
+        <w:rPr>
+          <w:b/>
+          <w:bCs/>
+        </w:rPr>
+        <w:t>Auth</w:t>
+      </w:r>
+      <w:r>
+        <w:t xml:space="preserve"> associates with </w:t>
+      </w:r>
+      <w:r>
+        <w:rPr>
+          <w:b/>
+          <w:bCs/>
+        </w:rPr>
+        <w:t>NotificationSubsystem</w:t>
+      </w:r>
+      <w:r>
+        <w:t xml:space="preserve"> for sending verification emails.</w:t>
+      </w:r>
+    </w:p>
+    <w:p>
+      <w:pPr>
+        <w:numPr>
+          <w:ilvl w:val="2"/>
+          <w:numId w:val="34"/>
+        </w:numPr>
+      </w:pPr>
+      <w:r>
+        <w:rPr>
+          <w:b/>
+          <w:bCs/>
+        </w:rPr>
+        <w:t>Association Type</w:t>
+      </w:r>
+      <w:r>
+        <w:t>: Composition</w:t>
+      </w:r>
+    </w:p>
+    <w:p>
+      <w:pPr>
+        <w:numPr>
+          <w:ilvl w:val="2"/>
+          <w:numId w:val="34"/>
+        </w:numPr>
+      </w:pPr>
+      <w:r>
+        <w:rPr>
+          <w:b/>
+          <w:bCs/>
+        </w:rPr>
+        <w:t>Multiplicity</w:t>
+      </w:r>
+      <w:r>
+        <w:t>: One Auth may utilize one NotificationSubsystem to handle email functionalities.</w:t>
+      </w:r>
+    </w:p>
+    <w:p>
+      <w:pPr>
+        <w:numPr>
+          <w:ilvl w:val="0"/>
+          <w:numId w:val="34"/>
+        </w:numPr>
+      </w:pPr>
+      <w:r>
+        <w:rPr>
+          <w:b/>
+          <w:bCs/>
+        </w:rPr>
+        <w:t>Monitoring Subsystem</w:t>
+      </w:r>
+    </w:p>
+    <w:p>
+      <w:pPr>
+        <w:numPr>
+          <w:ilvl w:val="1"/>
+          <w:numId w:val="34"/>
+        </w:numPr>
+      </w:pPr>
+      <w:r>
+        <w:rPr>
+          <w:b/>
+          <w:bCs/>
+        </w:rPr>
+        <w:t>PriceMonitor</w:t>
+      </w:r>
+      <w:r>
+        <w:t xml:space="preserve"> and </w:t>
+      </w:r>
+      <w:r>
+        <w:rPr>
+          <w:b/>
+          <w:bCs/>
+        </w:rPr>
+        <w:t>AvailabilityMonitor</w:t>
+      </w:r>
+      <w:r>
+        <w:t xml:space="preserve"> should be able to log data using </w:t>
+      </w:r>
+      <w:r>
+        <w:rPr>
+          <w:b/>
+          <w:bCs/>
+        </w:rPr>
+        <w:t>DataHandler</w:t>
+      </w:r>
+      <w:r>
+        <w:t>.</w:t>
+      </w:r>
+    </w:p>
+    <w:p>
+      <w:pPr>
+        <w:numPr>
+          <w:ilvl w:val="2"/>
+          <w:numId w:val="34"/>
+        </w:numPr>
+      </w:pPr>
+      <w:r>
+        <w:rPr>
+          <w:b/>
+          <w:bCs/>
+        </w:rPr>
+        <w:t>Association Type</w:t>
+      </w:r>
+      <w:r>
+        <w:t>: Aggregation</w:t>
+      </w:r>
+    </w:p>
+    <w:p>
+      <w:pPr>
+        <w:numPr>
+          <w:ilvl w:val="2"/>
+          <w:numId w:val="34"/>
+        </w:numPr>
+      </w:pPr>
+      <w:r>
+        <w:rPr>
+          <w:b/>
+          <w:bCs/>
+        </w:rPr>
+        <w:t>Multiplicity</w:t>
+      </w:r>
+      <w:r>
+        <w:t>: One Monitoring class may use one DataHandler to log multiple datasets.</w:t>
+      </w:r>
+    </w:p>
+    <w:p>
+      <w:pPr>
+        <w:numPr>
+          <w:ilvl w:val="1"/>
+          <w:numId w:val="34"/>
+        </w:numPr>
+      </w:pPr>
+      <w:r>
+        <w:t xml:space="preserve">Both monitors may need to send notifications through </w:t>
+      </w:r>
+      <w:r>
+        <w:rPr>
+          <w:b/>
+          <w:bCs/>
+        </w:rPr>
+        <w:t>NotificationSubsystem</w:t>
+      </w:r>
+      <w:r>
+        <w:t xml:space="preserve"> when specific thresholds or conditions are met.</w:t>
+      </w:r>
+    </w:p>
+    <w:p>
+      <w:pPr>
+        <w:numPr>
+          <w:ilvl w:val="2"/>
+          <w:numId w:val="34"/>
+        </w:numPr>
+      </w:pPr>
+      <w:r>
+        <w:rPr>
+          <w:b/>
+          <w:bCs/>
+        </w:rPr>
+        <w:t>Association Type</w:t>
+      </w:r>
+      <w:r>
+        <w:t>: Aggregation</w:t>
+      </w:r>
+    </w:p>
+    <w:p>
+      <w:pPr>
+        <w:numPr>
+          <w:ilvl w:val="2"/>
+          <w:numId w:val="34"/>
+        </w:numPr>
+      </w:pPr>
+      <w:r>
+        <w:rPr>
+          <w:b/>
+          <w:bCs/>
+        </w:rPr>
+        <w:lastRenderedPageBreak/>
+        <w:t>Multiplicity</w:t>
+      </w:r>
+      <w:r>
+        <w:t>: One Monitoring class can use one NotificationSubsystem for various alert purposes.</w:t>
+      </w:r>
+    </w:p>
+    <w:p>
+      <w:pPr>
+        <w:numPr>
+          <w:ilvl w:val="0"/>
+          <w:numId w:val="34"/>
+        </w:numPr>
+      </w:pPr>
+      <w:r>
+        <w:rPr>
+          <w:b/>
+          <w:bCs/>
+        </w:rPr>
+        <w:t>Browser Operation Subsystem</w:t>
+      </w:r>
+    </w:p>
+    <w:p>
+      <w:pPr>
+        <w:numPr>
+          <w:ilvl w:val="1"/>
+          <w:numId w:val="34"/>
+        </w:numPr>
+      </w:pPr>
+      <w:r>
+        <w:rPr>
+          <w:b/>
+          <w:bCs/>
+        </w:rPr>
+        <w:t>BrowserController</w:t>
+      </w:r>
+      <w:r>
+        <w:t xml:space="preserve"> might need to authenticate via the </w:t>
+      </w:r>
+      <w:r>
+        <w:rPr>
+          <w:b/>
+          <w:bCs/>
+        </w:rPr>
+        <w:t>Auth</w:t>
+      </w:r>
+      <w:r>
+        <w:t xml:space="preserve"> class for operations requiring secure access.</w:t>
+      </w:r>
+    </w:p>
+    <w:p>
+      <w:pPr>
+        <w:numPr>
+          <w:ilvl w:val="2"/>
+          <w:numId w:val="34"/>
+        </w:numPr>
+      </w:pPr>
+      <w:r>
+        <w:rPr>
+          <w:b/>
+          <w:bCs/>
+        </w:rPr>
+        <w:t>Association Type</w:t>
+      </w:r>
+      <w:r>
+        <w:t>: Aggregation</w:t>
+      </w:r>
+    </w:p>
+    <w:p>
+      <w:pPr>
+        <w:numPr>
+          <w:ilvl w:val="2"/>
+          <w:numId w:val="34"/>
+        </w:numPr>
+      </w:pPr>
+      <w:r>
+        <w:rPr>
+          <w:b/>
+          <w:bCs/>
+        </w:rPr>
+        <w:t>Multiplicity</w:t>
+      </w:r>
+      <w:r>
+        <w:t>: One BrowserController uses one Auth for managing user sessions and logins.</w:t>
+      </w:r>
+    </w:p>
+    <w:p>
+      <w:pPr>
+        <w:numPr>
+          <w:ilvl w:val="0"/>
+          <w:numId w:val="34"/>
+        </w:numPr>
+      </w:pPr>
+      <w:r>
+        <w:rPr>
+          <w:b/>
+          <w:bCs/>
+        </w:rPr>
+        <w:t>Data Handling Subsystem</w:t>
+      </w:r>
+    </w:p>
+    <w:p>
+      <w:pPr>
+        <w:numPr>
+          <w:ilvl w:val="1"/>
+          <w:numId w:val="34"/>
+        </w:numPr>
+      </w:pPr>
+      <w:r>
+        <w:rPr>
+          <w:b/>
+          <w:bCs/>
+        </w:rPr>
+        <w:t>DataHandler</w:t>
+      </w:r>
+      <w:r>
+        <w:t xml:space="preserve"> might be used by almost every other subsystem for data logging and retrieval purposes, establishing a broad association with many classes.</w:t>
+      </w:r>
+    </w:p>
+    <w:p>
+      <w:pPr>
+        <w:numPr>
+          <w:ilvl w:val="2"/>
+          <w:numId w:val="34"/>
+        </w:numPr>
+      </w:pPr>
+      <w:r>
+        <w:rPr>
+          <w:b/>
+          <w:bCs/>
+        </w:rPr>
+        <w:t>Association Type</w:t>
+      </w:r>
+      <w:r>
+        <w:t>: Aggregation</w:t>
+      </w:r>
+    </w:p>
+    <w:p>
+      <w:pPr>
+        <w:numPr>
+          <w:ilvl w:val="2"/>
+          <w:numId w:val="34"/>
+        </w:numPr>
+      </w:pPr>
+      <w:r>
+        <w:rPr>
+          <w:b/>
+          <w:bCs/>
+        </w:rPr>
+        <w:t>Multiplicity</w:t>
+      </w:r>
+      <w:r>
+        <w:t>: Multiple classes (like PriceMonitor, AvailabilityMonitor, etc.) can use one DataHandler.</w:t>
+      </w:r>
+    </w:p>
+    <w:p>
+      <w:pPr>
+        <w:numPr>
+          <w:ilvl w:val="0"/>
+          <w:numId w:val="34"/>
+        </w:numPr>
+      </w:pPr>
+      <w:r>
+        <w:rPr>
+          <w:b/>
+          <w:bCs/>
+        </w:rPr>
+        <w:t>Communication Subsystem</w:t>
+      </w:r>
+    </w:p>
+    <w:p>
+      <w:pPr>
+        <w:numPr>
+          <w:ilvl w:val="1"/>
+          <w:numId w:val="34"/>
+        </w:numPr>
+      </w:pPr>
+      <w:r>
+        <w:rPr>
+          <w:b/>
+          <w:bCs/>
+        </w:rPr>
+        <w:t>MessagingSubsystem</w:t>
+      </w:r>
+      <w:r>
+        <w:t xml:space="preserve"> uses </w:t>
+      </w:r>
+      <w:r>
+        <w:rPr>
+          <w:b/>
+          <w:bCs/>
+        </w:rPr>
+        <w:t>DataHandler</w:t>
+      </w:r>
+      <w:r>
+        <w:t xml:space="preserve"> to retrieve data for response formatting.</w:t>
+      </w:r>
+    </w:p>
+    <w:p>
+      <w:pPr>
+        <w:numPr>
+          <w:ilvl w:val="2"/>
+          <w:numId w:val="34"/>
+        </w:numPr>
+      </w:pPr>
+      <w:r>
+        <w:rPr>
+          <w:b/>
+          <w:bCs/>
+        </w:rPr>
+        <w:t>Association Type</w:t>
+      </w:r>
+      <w:r>
+        <w:t>: Aggregation</w:t>
+      </w:r>
+    </w:p>
+    <w:p>
+      <w:pPr>
+        <w:numPr>
+          <w:ilvl w:val="2"/>
+          <w:numId w:val="34"/>
+        </w:numPr>
+      </w:pPr>
+      <w:r>
+        <w:rPr>
+          <w:b/>
+          <w:bCs/>
+        </w:rPr>
+        <w:t>Multiplicity</w:t>
+      </w:r>
+      <w:r>
+        <w:t>: One MessagingSubsystem retrieves and processes multiple data points from DataHandler.</w:t>
+      </w:r>
+    </w:p>
+    <w:p>
+      <w:pPr>
+        <w:numPr>
+          <w:ilvl w:val="1"/>
+          <w:numId w:val="34"/>
+        </w:numPr>
+      </w:pPr>
+      <w:r>
+        <w:rPr>
+          <w:b/>
+          <w:bCs/>
+        </w:rPr>
+        <w:t>NotificationSubsystem</w:t>
+      </w:r>
+      <w:r>
+        <w:t xml:space="preserve"> should interact with </w:t>
+      </w:r>
+      <w:r>
+        <w:rPr>
+          <w:b/>
+          <w:bCs/>
+        </w:rPr>
+        <w:t>DataHandler</w:t>
+      </w:r>
+      <w:r>
+        <w:t xml:space="preserve"> to log notification activities or email statistics.</w:t>
+      </w:r>
+    </w:p>
+    <w:p>
+      <w:pPr>
+        <w:numPr>
+          <w:ilvl w:val="2"/>
+          <w:numId w:val="34"/>
+        </w:numPr>
+      </w:pPr>
+      <w:r>
+        <w:rPr>
+          <w:b/>
+          <w:bCs/>
+        </w:rPr>
+        <w:t>Association Type</w:t>
+      </w:r>
+      <w:r>
+        <w:t>: Aggregation</w:t>
+      </w:r>
+    </w:p>
+    <w:p>
+      <w:pPr>
+        <w:numPr>
+          <w:ilvl w:val="2"/>
+          <w:numId w:val="34"/>
+        </w:numPr>
+      </w:pPr>
+      <w:r>
+        <w:rPr>
+          <w:b/>
+          <w:bCs/>
+        </w:rPr>
+        <w:t>Multiplicity</w:t>
+      </w:r>
+      <w:r>
+        <w:t>: One NotificationSubsystem records multiple logs via DataHandler.</w:t>
+      </w:r>
+    </w:p>
+    <w:p>
+      <w:pPr>
+        <w:rPr>
+          <w:b/>
+          <w:bCs/>
+        </w:rPr>
+      </w:pPr>
+      <w:r>
+        <w:rPr>
+          <w:b/>
+          <w:bCs/>
+        </w:rPr>
+        <w:t>Mapping Contracts to Exceptions</w:t>
+      </w:r>
+    </w:p>
+    <w:p>
+      <w:r>
+        <w:rPr>
+          <w:b/>
+          <w:bCs/>
+        </w:rPr>
+        <w:t>Auth Class</w:t>
+      </w:r>
+      <w:r>
+        <w:t>:</w:t>
+      </w:r>
+    </w:p>
+    <w:p>
+      <w:pPr>
+        <w:numPr>
+          <w:ilvl w:val="0"/>
+          <w:numId w:val="35"/>
+        </w:numPr>
+      </w:pPr>
+      <w:r>
+        <w:rPr>
+          <w:b/>
+          <w:bCs/>
+        </w:rPr>
+        <w:t>verify_credentials(username, password)</w:t>
+      </w:r>
+      <w:r>
+        <w:t>:</w:t>
+      </w:r>
+    </w:p>
+    <w:p>
+      <w:pPr>
+        <w:numPr>
+          <w:ilvl w:val="1"/>
+          <w:numId w:val="35"/>
+        </w:numPr>
+      </w:pPr>
+      <w:r>
+        <w:rPr>
+          <w:b/>
+          <w:bCs/>
+        </w:rPr>
+        <w:t>Contract</w:t>
+      </w:r>
+      <w:r>
+        <w:t>: Username and password must not be null or empty.</w:t>
+      </w:r>
+    </w:p>
+    <w:p>
+      <w:pPr>
+        <w:numPr>
+          <w:ilvl w:val="1"/>
+          <w:numId w:val="35"/>
+        </w:numPr>
+      </w:pPr>
+      <w:r>
+        <w:rPr>
+          <w:b/>
+          <w:bCs/>
+        </w:rPr>
+        <w:t>Exceptions</w:t>
+      </w:r>
+      <w:r>
+        <w:t>:</w:t>
+      </w:r>
+    </w:p>
+    <w:p>
+      <w:pPr>
+        <w:numPr>
+          <w:ilvl w:val="2"/>
+          <w:numId w:val="35"/>
+        </w:numPr>
+      </w:pPr>
+      <w:r>
+        <w:t>InvalidCredentialsException: Thrown if the credentials do not match.</w:t>
+      </w:r>
+    </w:p>
+    <w:p>
+      <w:pPr>
+        <w:numPr>
+          <w:ilvl w:val="2"/>
+          <w:numId w:val="35"/>
+        </w:numPr>
+      </w:pPr>
+      <w:r>
+        <w:t>NullValueException: Thrown if any parameter is null.</w:t>
+      </w:r>
+    </w:p>
+    <w:p>
+      <w:pPr>
+        <w:numPr>
+          <w:ilvl w:val="0"/>
+          <w:numId w:val="35"/>
+        </w:numPr>
+      </w:pPr>
+      <w:r>
+        <w:rPr>
+          <w:b/>
+          <w:bCs/>
+        </w:rPr>
+        <w:t>send_verification_email(email_address)</w:t>
+      </w:r>
+      <w:r>
+        <w:t>:</w:t>
+      </w:r>
+    </w:p>
+    <w:p>
+      <w:pPr>
+        <w:numPr>
+          <w:ilvl w:val="1"/>
+          <w:numId w:val="35"/>
+        </w:numPr>
+      </w:pPr>
+      <w:r>
+        <w:rPr>
+          <w:b/>
+          <w:bCs/>
+        </w:rPr>
+        <w:t>Contract</w:t>
+      </w:r>
+      <w:r>
+        <w:t>: Email address must be valid and not null.</w:t>
+      </w:r>
+    </w:p>
+    <w:p>
+      <w:pPr>
+        <w:numPr>
+          <w:ilvl w:val="1"/>
+          <w:numId w:val="35"/>
+        </w:numPr>
+      </w:pPr>
+      <w:r>
+        <w:rPr>
+          <w:b/>
+          <w:bCs/>
+        </w:rPr>
+        <w:t>Exceptions</w:t>
+      </w:r>
+      <w:r>
+        <w:t>:</w:t>
+      </w:r>
+    </w:p>
+    <w:p>
+      <w:pPr>
+        <w:numPr>
+          <w:ilvl w:val="2"/>
+          <w:numId w:val="35"/>
+        </w:numPr>
+      </w:pPr>
+      <w:r>
+        <w:lastRenderedPageBreak/>
+        <w:t>InvalidEmailException: Thrown if the email format is invalid.</w:t>
+      </w:r>
+    </w:p>
+    <w:p>
+      <w:pPr>
+        <w:numPr>
+          <w:ilvl w:val="2"/>
+          <w:numId w:val="35"/>
+        </w:numPr>
+      </w:pPr>
+      <w:r>
+        <w:t>EmailSendFailureException: Thrown if the email fails to send.</w:t>
+      </w:r>
+    </w:p>
+    <w:p>
+      <w:r>
+        <w:rPr>
+          <w:b/>
+          <w:bCs/>
+        </w:rPr>
+        <w:t>Monitoring Classes (PriceMonitor &amp; AvailabilityMonitor)</w:t>
+      </w:r>
+      <w:r>
+        <w:t>:</w:t>
+      </w:r>
+    </w:p>
+    <w:p>
+      <w:pPr>
+        <w:numPr>
+          <w:ilvl w:val="0"/>
+          <w:numId w:val="36"/>
+        </w:numPr>
+      </w:pPr>
+      <w:r>
+        <w:rPr>
+          <w:b/>
+          <w:bCs/>
+        </w:rPr>
+        <w:t>check_price() / check_availability()</w:t>
+      </w:r>
+      <w:r>
+        <w:t>:</w:t>
+      </w:r>
+    </w:p>
+    <w:p>
+      <w:pPr>
+        <w:numPr>
+          <w:ilvl w:val="1"/>
+          <w:numId w:val="36"/>
+        </w:numPr>
+      </w:pPr>
+      <w:r>
+        <w:rPr>
+          <w:b/>
+          <w:bCs/>
+        </w:rPr>
+        <w:t>Contract</w:t>
+      </w:r>
+      <w:r>
+        <w:t>: URL must be accessible and properly formatted.</w:t>
+      </w:r>
+    </w:p>
+    <w:p>
+      <w:pPr>
+        <w:numPr>
+          <w:ilvl w:val="1"/>
+          <w:numId w:val="36"/>
+        </w:numPr>
+      </w:pPr>
+      <w:r>
+        <w:rPr>
+          <w:b/>
+          <w:bCs/>
+        </w:rPr>
+        <w:t>Exceptions</w:t>
+      </w:r>
+      <w:r>
+        <w:t>:</w:t>
+      </w:r>
+    </w:p>
+    <w:p>
+      <w:pPr>
+        <w:numPr>
+          <w:ilvl w:val="2"/>
+          <w:numId w:val="36"/>
+        </w:numPr>
+      </w:pPr>
+      <w:r>
+        <w:t>URLNotReachableException: Thrown if the URL cannot be accessed.</w:t>
+      </w:r>
+    </w:p>
+    <w:p>
+      <w:pPr>
+        <w:numPr>
+          <w:ilvl w:val="2"/>
+          <w:numId w:val="36"/>
+        </w:numPr>
+      </w:pPr>
+      <w:r>
+        <w:t>InvalidURLException: Thrown if the URL format is incorrect.</w:t>
+      </w:r>
+    </w:p>
+    <w:p>
+      <w:r>
+        <w:rPr>
+          <w:b/>
+          <w:bCs/>
+        </w:rPr>
+        <w:t>BrowserController Class</w:t>
+      </w:r>
+      <w:r>
+        <w:t>:</w:t>
+      </w:r>
+    </w:p>
+    <w:p>
+      <w:pPr>
+        <w:numPr>
+          <w:ilvl w:val="0"/>
+          <w:numId w:val="37"/>
+        </w:numPr>
+      </w:pPr>
+      <w:r>
+        <w:rPr>
+          <w:b/>
+          <w:bCs/>
+        </w:rPr>
+        <w:t>open_browser(url)</w:t>
+      </w:r>
+      <w:r>
+        <w:t>:</w:t>
+      </w:r>
+    </w:p>
+    <w:p>
+      <w:pPr>
+        <w:numPr>
+          <w:ilvl w:val="1"/>
+          <w:numId w:val="37"/>
+        </w:numPr>
+      </w:pPr>
+      <w:r>
+        <w:rPr>
+          <w:b/>
+          <w:bCs/>
+        </w:rPr>
+        <w:t>Contract</w:t>
+      </w:r>
+      <w:r>
+        <w:t>: URL must be valid and the browser instance must not already be open.</w:t>
+      </w:r>
+    </w:p>
+    <w:p>
+      <w:pPr>
+        <w:numPr>
+          <w:ilvl w:val="1"/>
+          <w:numId w:val="37"/>
+        </w:numPr>
+      </w:pPr>
+      <w:r>
+        <w:rPr>
+          <w:b/>
+          <w:bCs/>
+        </w:rPr>
+        <w:t>Exceptions</w:t>
+      </w:r>
+      <w:r>
+        <w:t>:</w:t>
+      </w:r>
+    </w:p>
+    <w:p>
+      <w:pPr>
+        <w:numPr>
+          <w:ilvl w:val="2"/>
+          <w:numId w:val="37"/>
+        </w:numPr>
+      </w:pPr>
+      <w:r>
+        <w:t>BrowserAlreadyOpenException: Thrown if attempting to open a new browser session while one is already active.</w:t>
+      </w:r>
+    </w:p>
+    <w:p>
+      <w:pPr>
+        <w:numPr>
+          <w:ilvl w:val="2"/>
+          <w:numId w:val="37"/>
+        </w:numPr>
+      </w:pPr>
+      <w:r>
+        <w:t>InvalidURLException: Thrown if the URL format is incorrect.</w:t>
+      </w:r>
+    </w:p>
+    <w:p>
+      <w:r>
+        <w:rPr>
+          <w:b/>
+          <w:bCs/>
+        </w:rPr>
+        <w:t>DataHandler Class</w:t>
+      </w:r>
+      <w:r>
+        <w:t>:</w:t>
+      </w:r>
+    </w:p>
+    <w:p>
+      <w:pPr>
+        <w:numPr>
+          <w:ilvl w:val="0"/>
+          <w:numId w:val="38"/>
+        </w:numPr>
+      </w:pPr>
+      <w:r>
+        <w:rPr>
+          <w:b/>
+          <w:bCs/>
+        </w:rPr>
+        <w:t>save_data(data)</w:t>
+      </w:r>
+      <w:r>
+        <w:t>:</w:t>
+      </w:r>
+    </w:p>
+    <w:p>
+      <w:pPr>
+        <w:numPr>
+          <w:ilvl w:val="1"/>
+          <w:numId w:val="38"/>
+        </w:numPr>
+      </w:pPr>
+      <w:r>
+        <w:rPr>
+          <w:b/>
+          <w:bCs/>
+        </w:rPr>
+        <w:t>Contract</w:t>
+      </w:r>
+      <w:r>
+        <w:t>: Data must not be null and database connection must be active.</w:t>
+      </w:r>
+    </w:p>
+    <w:p>
+      <w:pPr>
+        <w:numPr>
+          <w:ilvl w:val="1"/>
+          <w:numId w:val="38"/>
+        </w:numPr>
+      </w:pPr>
+      <w:r>
+        <w:rPr>
+          <w:b/>
+          <w:bCs/>
+        </w:rPr>
+        <w:t>Exceptions</w:t>
+      </w:r>
+      <w:r>
+        <w:t>:</w:t>
+      </w:r>
+    </w:p>
+    <w:p>
+      <w:pPr>
+        <w:numPr>
+          <w:ilvl w:val="2"/>
+          <w:numId w:val="38"/>
+        </w:numPr>
+      </w:pPr>
+      <w:r>
+        <w:t>DatabaseConnectionException: Thrown if the connection is inactive.</w:t>
+      </w:r>
+    </w:p>
+    <w:p>
+      <w:pPr>
+        <w:numPr>
+          <w:ilvl w:val="2"/>
+          <w:numId w:val="38"/>
+        </w:numPr>
+      </w:pPr>
+      <w:r>
+        <w:t>NullDataException: Thrown if null data is passed.</w:t>
+      </w:r>
+    </w:p>
+    <w:p>
+      <w:r>
+        <w:rPr>
+          <w:b/>
+          <w:bCs/>
+        </w:rPr>
+        <w:t>MessagingSubsystem Class</w:t>
+      </w:r>
+      <w:r>
+        <w:t>:</w:t>
+      </w:r>
+    </w:p>
+    <w:p>
+      <w:pPr>
+        <w:numPr>
+          <w:ilvl w:val="0"/>
+          <w:numId w:val="39"/>
+        </w:numPr>
+      </w:pPr>
+      <w:r>
+        <w:rPr>
+          <w:b/>
+          <w:bCs/>
+        </w:rPr>
+        <w:t>send_message(channel_id, message)</w:t>
+      </w:r>
+      <w:r>
+        <w:t>:</w:t>
+      </w:r>
+    </w:p>
+    <w:p>
+      <w:pPr>
+        <w:numPr>
+          <w:ilvl w:val="1"/>
+          <w:numId w:val="39"/>
+        </w:numPr>
+      </w:pPr>
+      <w:r>
+        <w:rPr>
+          <w:b/>
+          <w:bCs/>
+        </w:rPr>
+        <w:t>Contract</w:t>
+      </w:r>
+      <w:r>
+        <w:t>: Channel ID must exist and message must not be null.</w:t>
+      </w:r>
+    </w:p>
+    <w:p>
+      <w:pPr>
+        <w:numPr>
+          <w:ilvl w:val="1"/>
+          <w:numId w:val="39"/>
+        </w:numPr>
+      </w:pPr>
+      <w:r>
+        <w:rPr>
+          <w:b/>
+          <w:bCs/>
+        </w:rPr>
+        <w:t>Exceptions</w:t>
+      </w:r>
+      <w:r>
+        <w:t>:</w:t>
+      </w:r>
+    </w:p>
+    <w:p>
+      <w:pPr>
+        <w:numPr>
+          <w:ilvl w:val="2"/>
+          <w:numId w:val="39"/>
+        </w:numPr>
+      </w:pPr>
+      <w:r>
+        <w:t>InvalidChannelException: Thrown if the channel does not exist.</w:t>
+      </w:r>
+    </w:p>
+    <w:p>
+      <w:pPr>
+        <w:numPr>
+          <w:ilvl w:val="2"/>
+          <w:numId w:val="39"/>
+        </w:numPr>
+      </w:pPr>
+      <w:r>
+        <w:t>NullMessageException: Thrown if the message is null.</w:t>
+      </w:r>
+    </w:p>
+    <w:p>
+      <w:pPr>
+        <w:rPr>
+          <w:lang w:val="en-US"/>
+        </w:rPr>
+      </w:pPr>
+    </w:p>
+    <w:p>
+      <w:pPr>
+        <w:rPr>
+          <w:lang w:val="en-US"/>
+        </w:rPr>
+      </w:pPr>
+    </w:p>
+    <w:p>
+      <w:pPr>
+        <w:rPr>
+          <w:lang w:val="en-US"/>
+        </w:rPr>
+      </w:pPr>
+    </w:p>
+    <w:p>
+      <w:pPr>
+        <w:rPr>
+          <w:lang w:val="en-US"/>
+        </w:rPr>
+      </w:pPr>
+    </w:p>
+    <w:p>
+      <w:pPr>
+        <w:rPr>
+          <w:lang w:val="en-US"/>
+        </w:rPr>
+      </w:pPr>
+      <w:r>
+        <w:rPr>
+          <w:noProof/>
+        </w:rPr>
+        <w:lastRenderedPageBreak/>
+        <w:drawing>
+          <wp:inline distT="0" distB="0" distL="0" distR="0" wp14:anchorId="3E5FD17F" wp14:editId="212DD312">
+            <wp:extent cx="6400800" cy="5960110"/>
+            <wp:effectExtent l="0" t="0" r="0" b="2540"/>
+            <wp:docPr id="2029565874" name="Picture 2" descr="bLHHRzCm47xFhx3sGe5DWbSqJTiA0YJ69lQ0U8eSvzgQEdV1FcygYF-EutYfqwGW-j3M_hxpVT_vV9UEfMNVcC9jDRRIoaOe8vsxOhQwyWmV5U6z_WdYrI55_2f4-5nBjLrRybWloP0zFx_olBcu45yt87cUSKEecMmWVTBh3R-t03ZFlBRqw61WNXiFyyItakKJQqbMcddQafh6erQIDU6GdqmD-8NgRs0CFHQ_Y-APw5m0SgAAUr-vdMDeYkWzmcBmsbVYJDJQAR9roRG556-4OwjndK1ef3RbXXpF8otP3j78i0OxWhm3UoGeY7aCASVeIo7tyg5CiXRF0-k1T9qu3jYtPJndW7hpgUpYjWKxxpynbeHioPZ07IuhgqVLxvGQ7KjK49BSLjz1SL90BM2PI0jlpU3YGAaov60W7e26rXf7qQUYAnZA1hAjo1PYNB2KgY8o8B4tdxepG1FNTrOhIBWO-ZWpdAj8MyfR2yXbsyK6S6L8yfEl3QXjZmHNOoo-pB8Pn2nM5dvuGBNRDydXXJArUKH-gQbj7wGsij96y-u_VSWij0pYsBkCajd9YK72m9ctDQ97pb-DpZkTvCnwkPiCueF4sipSQ4GZ63kuM-NFEImhwQ1KX0WgFeI33WxDLtQqHVTrh7qjX5ruW9uPlDbTJaqdzd974seYzmQSa-iGDW1YCjG6-Ihi1sjbAsq_FvRznbrS9ssj9GNEbOcyyFrxRVr-IatRw3EnNgM4_rGop2f5kDBhSDYxRhcCgs4KOPqcaVEn6jdBhQZUPKiBIhSQa8-L6pjrkpWq5seZ4S6KkjutqwbeOXbXrc4O_SwHqj63A-AWFtbz8ixEBkBlPF8TK5wSv6DYYiwzmM9oQ9uoRz8YF_ieQPhYE3VxdtFcxxYOQS0yg3DR59U0jMzCyGS0 (958×892)"/>
+            <wp:cNvGraphicFramePr>
+              <a:graphicFrameLocks xmlns:a="http://schemas.openxmlformats.org/drawingml/2006/main" noChangeAspect="1"/>
+            </wp:cNvGraphicFramePr>
+            <a:graphic xmlns:a="http://schemas.openxmlformats.org/drawingml/2006/main">
+              <a:graphicData uri="http://schemas.openxmlformats.org/drawingml/2006/picture">
+                <pic:pic xmlns:pic="http://schemas.openxmlformats.org/drawingml/2006/picture">
+                  <pic:nvPicPr>
+                    <pic:cNvPr id="0" name="Picture 3" descr="bLHHRzCm47xFhx3sGe5DWbSqJTiA0YJ69lQ0U8eSvzgQEdV1FcygYF-EutYfqwGW-j3M_hxpVT_vV9UEfMNVcC9jDRRIoaOe8vsxOhQwyWmV5U6z_WdYrI55_2f4-5nBjLrRybWloP0zFx_olBcu45yt87cUSKEecMmWVTBh3R-t03ZFlBRqw61WNXiFyyItakKJQqbMcddQafh6erQIDU6GdqmD-8NgRs0CFHQ_Y-APw5m0SgAAUr-vdMDeYkWzmcBmsbVYJDJQAR9roRG556-4OwjndK1ef3RbXXpF8otP3j78i0OxWhm3UoGeY7aCASVeIo7tyg5CiXRF0-k1T9qu3jYtPJndW7hpgUpYjWKxxpynbeHioPZ07IuhgqVLxvGQ7KjK49BSLjz1SL90BM2PI0jlpU3YGAaov60W7e26rXf7qQUYAnZA1hAjo1PYNB2KgY8o8B4tdxepG1FNTrOhIBWO-ZWpdAj8MyfR2yXbsyK6S6L8yfEl3QXjZmHNOoo-pB8Pn2nM5dvuGBNRDydXXJArUKH-gQbj7wGsij96y-u_VSWij0pYsBkCajd9YK72m9ctDQ97pb-DpZkTvCnwkPiCueF4sipSQ4GZ63kuM-NFEImhwQ1KX0WgFeI33WxDLtQqHVTrh7qjX5ruW9uPlDbTJaqdzd974seYzmQSa-iGDW1YCjG6-Ihi1sjbAsq_FvRznbrS9ssj9GNEbOcyyFrxRVr-IatRw3EnNgM4_rGop2f5kDBhSDYxRhcCgs4KOPqcaVEn6jdBhQZUPKiBIhSQa8-L6pjrkpWq5seZ4S6KkjutqwbeOXbXrc4O_SwHqj63A-AWFtbz8ixEBkBlPF8TK5wSv6DYYiwzmM9oQ9uoRz8YF_ieQPhYE3VxdtFcxxYOQS0yg3DR59U0jMzCyGS0 (958×892)"/>
+                    <pic:cNvPicPr>
+                      <a:picLocks noChangeAspect="1" noChangeArrowheads="1"/>
+                    </pic:cNvPicPr>
+                  </pic:nvPicPr>
+                  <pic:blipFill>
+                    <a:blip r:embed="rId5">
+                      <a:extLst>
+                        <a:ext uri="{28A0092B-C50C-407E-A947-70E740481C1C}">
+                          <a14:useLocalDpi xmlns:a14="http://schemas.microsoft.com/office/drawing/2010/main" val="0"/>
+                        </a:ext>
+                      </a:extLst>
+                    </a:blip>
+                    <a:srcRect/>
+                    <a:stretch>
+                      <a:fillRect/>
+                    </a:stretch>
+                  </pic:blipFill>
+                  <pic:spPr bwMode="auto">
+                    <a:xfrm>
+                      <a:off x="0" y="0"/>
+                      <a:ext cx="6400800" cy="5960110"/>
+                    </a:xfrm>
+                    <a:prstGeom prst="rect">
+                      <a:avLst/>
+                    </a:prstGeom>
+                    <a:noFill/>
+                    <a:ln>
+                      <a:noFill/>
+                    </a:ln>
+                  </pic:spPr>
+                </pic:pic>
+              </a:graphicData>
+            </a:graphic>
+          </wp:inline>
+        </w:drawing>
+      </w:r>
+    </w:p>
+    <w:p>
+      <w:pPr>
+        <w:rPr>
+          <w:lang w:val="en-US"/>
+        </w:rPr>
+      </w:pPr>
+    </w:p>
+    <w:p>
+      <w:pPr>
+        <w:rPr>
+          <w:lang w:val="en-US"/>
+        </w:rPr>
+      </w:pPr>
+    </w:p>
+    <w:p>
+      <w:pPr>
+        <w:rPr>
+          <w:lang w:val="en-US"/>
+        </w:rPr>
+      </w:pPr>
+      <w:r>
+        <w:rPr>
+          <w:lang w:val="en-US"/>
+        </w:rPr>
+        <w:t>@startuml</w:t>
+      </w:r>
+    </w:p>
+    <w:p>
+      <w:pPr>
+        <w:rPr>
+          <w:lang w:val="en-US"/>
+        </w:rPr>
+      </w:pPr>
+      <w:r>
+        <w:rPr>
+          <w:lang w:val="en-US"/>
+        </w:rPr>
+        <w:t>skinparam classAttributeIconSize 0</w:t>
+      </w:r>
+    </w:p>
+    <w:p>
+      <w:pPr>
+        <w:rPr>
+          <w:lang w:val="en-US"/>
+        </w:rPr>
+      </w:pPr>
+      <w:r>
+        <w:rPr>
+          <w:lang w:val="en-US"/>
+        </w:rPr>
+        <w:t>skinparam class {</w:t>
+      </w:r>
+    </w:p>
+    <w:p>
+      <w:pPr>
+        <w:rPr>
+          <w:lang w:val="en-US"/>
+        </w:rPr>
+      </w:pPr>
+      <w:r>
+        <w:rPr>
+          <w:lang w:val="en-US"/>
+        </w:rPr>
+        <w:t xml:space="preserve">    BackgroundColor&lt;&lt;Auth&gt;&gt; Wheat</w:t>
+      </w:r>
+    </w:p>
+    <w:p>
+      <w:pPr>
+        <w:rPr>
+          <w:lang w:val="en-US"/>
+        </w:rPr>
+      </w:pPr>
+      <w:r>
+        <w:rPr>
+          <w:lang w:val="en-US"/>
+        </w:rPr>
+        <w:t xml:space="preserve">    BackgroundColor&lt;&lt;Monitor&gt;&gt; LightGreen</w:t>
+      </w:r>
+    </w:p>
+    <w:p>
+      <w:pPr>
+        <w:rPr>
+          <w:lang w:val="en-US"/>
+        </w:rPr>
+      </w:pPr>
+      <w:r>
+        <w:rPr>
+          <w:lang w:val="en-US"/>
+        </w:rPr>
+        <w:t xml:space="preserve">    BackgroundColor&lt;&lt;Browser&gt;&gt; LightBlue</w:t>
+      </w:r>
+    </w:p>
+    <w:p>
+      <w:pPr>
+        <w:rPr>
+          <w:lang w:val="en-US"/>
+        </w:rPr>
+      </w:pPr>
+      <w:r>
+        <w:rPr>
+          <w:lang w:val="en-US"/>
+        </w:rPr>
+        <w:t xml:space="preserve">    BackgroundColor&lt;&lt;Data&gt;&gt; LightCoral</w:t>
+      </w:r>
+    </w:p>
+    <w:p>
+      <w:pPr>
+        <w:rPr>
+          <w:lang w:val="en-US"/>
+        </w:rPr>
+      </w:pPr>
+      <w:r>
+        <w:rPr>
+          <w:lang w:val="en-US"/>
+        </w:rPr>
+        <w:lastRenderedPageBreak/>
+        <w:t xml:space="preserve">    BackgroundColor&lt;&lt;Communication&gt;&gt; LightGoldenRodYellow</w:t>
+      </w:r>
+    </w:p>
+    <w:p>
+      <w:pPr>
+        <w:rPr>
+          <w:lang w:val="en-US"/>
+        </w:rPr>
+      </w:pPr>
+      <w:r>
+        <w:rPr>
+          <w:lang w:val="en-US"/>
+        </w:rPr>
+        <w:t>}</w:t>
+      </w:r>
+    </w:p>
+    <w:p>
+      <w:pPr>
+        <w:rPr>
+          <w:lang w:val="en-US"/>
+        </w:rPr>
+      </w:pPr>
+    </w:p>
+    <w:p>
+      <w:pPr>
+        <w:rPr>
+          <w:lang w:val="en-US"/>
+        </w:rPr>
+      </w:pPr>
+      <w:r>
+        <w:rPr>
+          <w:lang w:val="en-US"/>
+        </w:rPr>
+        <w:t>' Authentication Subsystem</w:t>
+      </w:r>
+    </w:p>
+    <w:p>
+      <w:pPr>
+        <w:rPr>
+          <w:lang w:val="en-US"/>
+        </w:rPr>
+      </w:pPr>
+      <w:r>
+        <w:rPr>
+          <w:lang w:val="en-US"/>
+        </w:rPr>
+        <w:t>class Auth &lt;&lt;Auth&gt;&gt; {</w:t>
+      </w:r>
+    </w:p>
+    <w:p>
+      <w:pPr>
+        <w:rPr>
+          <w:lang w:val="en-US"/>
+        </w:rPr>
+      </w:pPr>
+      <w:r>
+        <w:rPr>
+          <w:lang w:val="en-US"/>
+        </w:rPr>
+        <w:t xml:space="preserve">    - discord_token : string</w:t>
+      </w:r>
+    </w:p>
+    <w:p>
+      <w:pPr>
+        <w:rPr>
+          <w:lang w:val="en-US"/>
+        </w:rPr>
+      </w:pPr>
+      <w:r>
+        <w:rPr>
+          <w:lang w:val="en-US"/>
+        </w:rPr>
+        <w:t xml:space="preserve">    - email_host : string</w:t>
+      </w:r>
+    </w:p>
+    <w:p>
+      <w:pPr>
+        <w:rPr>
+          <w:lang w:val="en-US"/>
+        </w:rPr>
+      </w:pPr>
+      <w:r>
+        <w:rPr>
+          <w:lang w:val="en-US"/>
+        </w:rPr>
+        <w:t xml:space="preserve">    - email_port : integer</w:t>
+      </w:r>
+    </w:p>
+    <w:p>
+      <w:pPr>
+        <w:rPr>
+          <w:lang w:val="en-US"/>
+        </w:rPr>
+      </w:pPr>
+      <w:r>
+        <w:rPr>
+          <w:lang w:val="en-US"/>
+        </w:rPr>
+        <w:t xml:space="preserve">    - email_user : string</w:t>
+      </w:r>
+    </w:p>
+    <w:p>
+      <w:pPr>
+        <w:rPr>
+          <w:lang w:val="en-US"/>
+        </w:rPr>
+      </w:pPr>
+      <w:r>
+        <w:rPr>
+          <w:lang w:val="en-US"/>
+        </w:rPr>
+        <w:t xml:space="preserve">    - email_password : string</w:t>
+      </w:r>
+    </w:p>
+    <w:p>
+      <w:pPr>
+        <w:rPr>
+          <w:lang w:val="en-US"/>
+        </w:rPr>
+      </w:pPr>
+      <w:r>
+        <w:rPr>
+          <w:lang w:val="en-US"/>
+        </w:rPr>
+        <w:t xml:space="preserve">    + authenticate_discord() : void</w:t>
+      </w:r>
+    </w:p>
+    <w:p>
+      <w:pPr>
+        <w:rPr>
+          <w:lang w:val="en-US"/>
+        </w:rPr>
+      </w:pPr>
+      <w:r>
+        <w:rPr>
+          <w:lang w:val="en-US"/>
+        </w:rPr>
+        <w:t xml:space="preserve">    + setup_email() : void</w:t>
+      </w:r>
+    </w:p>
+    <w:p>
+      <w:pPr>
+        <w:rPr>
+          <w:lang w:val="en-US"/>
+        </w:rPr>
+      </w:pPr>
+      <w:r>
+        <w:rPr>
+          <w:lang w:val="en-US"/>
+        </w:rPr>
+        <w:t>}</w:t>
+      </w:r>
+    </w:p>
+    <w:p>
+      <w:pPr>
+        <w:rPr>
+          <w:lang w:val="en-US"/>
+        </w:rPr>
+      </w:pPr>
+    </w:p>
+    <w:p>
+      <w:pPr>
+        <w:rPr>
+          <w:lang w:val="en-US"/>
+        </w:rPr>
+      </w:pPr>
+      <w:r>
+        <w:rPr>
+          <w:lang w:val="en-US"/>
+        </w:rPr>
+        <w:t>' Browser Operation Subsystem</w:t>
+      </w:r>
+    </w:p>
+    <w:p>
+      <w:pPr>
+        <w:rPr>
+          <w:lang w:val="en-US"/>
+        </w:rPr>
+      </w:pPr>
+      <w:r>
+        <w:rPr>
+          <w:lang w:val="en-US"/>
+        </w:rPr>
+        <w:t>class BrowserController &lt;&lt;Browser&gt;&gt; {</w:t>
+      </w:r>
+    </w:p>
+    <w:p>
+      <w:pPr>
+        <w:rPr>
+          <w:lang w:val="en-US"/>
+        </w:rPr>
+      </w:pPr>
+      <w:r>
+        <w:rPr>
+          <w:lang w:val="en-US"/>
+        </w:rPr>
+        <w:t xml:space="preserve">    - browser_instance : Object</w:t>
+      </w:r>
+    </w:p>
+    <w:p>
+      <w:pPr>
+        <w:rPr>
+          <w:lang w:val="en-US"/>
+        </w:rPr>
+      </w:pPr>
+      <w:r>
+        <w:rPr>
+          <w:lang w:val="en-US"/>
+        </w:rPr>
+        <w:t xml:space="preserve">    + open_browser(url : string) : void</w:t>
+      </w:r>
+    </w:p>
+    <w:p>
+      <w:pPr>
+        <w:rPr>
+          <w:lang w:val="en-US"/>
+        </w:rPr>
+      </w:pPr>
+      <w:r>
+        <w:rPr>
+          <w:lang w:val="en-US"/>
+        </w:rPr>
+        <w:t xml:space="preserve">    + close_browser() : void</w:t>
+      </w:r>
+    </w:p>
+    <w:p>
+      <w:pPr>
+        <w:rPr>
+          <w:lang w:val="en-US"/>
+        </w:rPr>
+      </w:pPr>
+      <w:r>
+        <w:rPr>
+          <w:lang w:val="en-US"/>
+        </w:rPr>
+        <w:t xml:space="preserve">    + login(url : string, username : string, </w:t>
+      </w:r>
+    </w:p>
+    <w:p>
+      <w:pPr>
+        <w:rPr>
+          <w:lang w:val="en-US"/>
+        </w:rPr>
+      </w:pPr>
+      <w:r>
+        <w:rPr>
+          <w:lang w:val="en-US"/>
+        </w:rPr>
+        <w:t xml:space="preserve">      password : string) : boolean</w:t>
+      </w:r>
+    </w:p>
+    <w:p>
+      <w:pPr>
+        <w:rPr>
+          <w:lang w:val="en-US"/>
+        </w:rPr>
+      </w:pPr>
+      <w:r>
+        <w:rPr>
+          <w:lang w:val="en-US"/>
+        </w:rPr>
+        <w:t>}</w:t>
+      </w:r>
+    </w:p>
+    <w:p>
+      <w:pPr>
+        <w:rPr>
+          <w:lang w:val="en-US"/>
+        </w:rPr>
+      </w:pPr>
+    </w:p>
+    <w:p>
+      <w:pPr>
+        <w:rPr>
+          <w:lang w:val="en-US"/>
+        </w:rPr>
+      </w:pPr>
+      <w:r>
+        <w:rPr>
+          <w:lang w:val="en-US"/>
+        </w:rPr>
+        <w:t>' Monitoring Subsystem</w:t>
+      </w:r>
+    </w:p>
+    <w:p>
+      <w:pPr>
+        <w:rPr>
+          <w:lang w:val="en-US"/>
+        </w:rPr>
+      </w:pPr>
+      <w:r>
+        <w:rPr>
+          <w:lang w:val="en-US"/>
+        </w:rPr>
+        <w:t>class PriceMonitor &lt;&lt;Monitor&gt;&gt; {</w:t>
+      </w:r>
+    </w:p>
+    <w:p>
+      <w:pPr>
+        <w:rPr>
+          <w:lang w:val="en-US"/>
+        </w:rPr>
+      </w:pPr>
+      <w:r>
+        <w:rPr>
+          <w:lang w:val="en-US"/>
+        </w:rPr>
+        <w:t xml:space="preserve">    - url : string</w:t>
+      </w:r>
+    </w:p>
+    <w:p>
+      <w:pPr>
+        <w:rPr>
+          <w:lang w:val="en-US"/>
+        </w:rPr>
+      </w:pPr>
+      <w:r>
+        <w:rPr>
+          <w:lang w:val="en-US"/>
+        </w:rPr>
+        <w:t xml:space="preserve">    - current_price : float</w:t>
+      </w:r>
+    </w:p>
+    <w:p>
+      <w:pPr>
+        <w:rPr>
+          <w:lang w:val="en-US"/>
+        </w:rPr>
+      </w:pPr>
+      <w:r>
+        <w:rPr>
+          <w:lang w:val="en-US"/>
+        </w:rPr>
+        <w:t xml:space="preserve">    + check_price() : float</w:t>
+      </w:r>
+    </w:p>
+    <w:p>
+      <w:pPr>
+        <w:rPr>
+          <w:lang w:val="en-US"/>
+        </w:rPr>
+      </w:pPr>
+      <w:r>
+        <w:rPr>
+          <w:lang w:val="en-US"/>
+        </w:rPr>
+        <w:t xml:space="preserve">    + start_monitoring(frequency : integer) : void</w:t>
+      </w:r>
+    </w:p>
+    <w:p>
+      <w:pPr>
+        <w:rPr>
+          <w:lang w:val="en-US"/>
+        </w:rPr>
+      </w:pPr>
+      <w:r>
+        <w:rPr>
+          <w:lang w:val="en-US"/>
+        </w:rPr>
+        <w:t xml:space="preserve">    + stop_monitoring() : void</w:t>
+      </w:r>
+    </w:p>
+    <w:p>
+      <w:pPr>
+        <w:rPr>
+          <w:lang w:val="en-US"/>
+        </w:rPr>
+      </w:pPr>
+      <w:r>
+        <w:rPr>
+          <w:lang w:val="en-US"/>
+        </w:rPr>
+        <w:lastRenderedPageBreak/>
+        <w:t>}</w:t>
+      </w:r>
+    </w:p>
+    <w:p>
+      <w:pPr>
+        <w:rPr>
+          <w:lang w:val="en-US"/>
+        </w:rPr>
+      </w:pPr>
+    </w:p>
+    <w:p>
+      <w:pPr>
+        <w:rPr>
+          <w:lang w:val="en-US"/>
+        </w:rPr>
+      </w:pPr>
+      <w:r>
+        <w:rPr>
+          <w:lang w:val="en-US"/>
+        </w:rPr>
+        <w:t>class AvailabilityMonitor &lt;&lt;Monitor&gt;&gt; {</w:t>
+      </w:r>
+    </w:p>
+    <w:p>
+      <w:pPr>
+        <w:rPr>
+          <w:lang w:val="en-US"/>
+        </w:rPr>
+      </w:pPr>
+      <w:r>
+        <w:rPr>
+          <w:lang w:val="en-US"/>
+        </w:rPr>
+        <w:t xml:space="preserve">    - url : string</w:t>
+      </w:r>
+    </w:p>
+    <w:p>
+      <w:pPr>
+        <w:rPr>
+          <w:lang w:val="en-US"/>
+        </w:rPr>
+      </w:pPr>
+      <w:r>
+        <w:rPr>
+          <w:lang w:val="en-US"/>
+        </w:rPr>
+        <w:t xml:space="preserve">    - availability_status : string</w:t>
+      </w:r>
+    </w:p>
+    <w:p>
+      <w:pPr>
+        <w:rPr>
+          <w:lang w:val="en-US"/>
+        </w:rPr>
+      </w:pPr>
+      <w:r>
+        <w:rPr>
+          <w:lang w:val="en-US"/>
+        </w:rPr>
+        <w:t xml:space="preserve">    + check_availability() : string</w:t>
+      </w:r>
+    </w:p>
+    <w:p>
+      <w:pPr>
+        <w:rPr>
+          <w:lang w:val="en-US"/>
+        </w:rPr>
+      </w:pPr>
+      <w:r>
+        <w:rPr>
+          <w:lang w:val="en-US"/>
+        </w:rPr>
+        <w:t xml:space="preserve">    + start_monitoring_availability</w:t>
+      </w:r>
+    </w:p>
+    <w:p>
+      <w:pPr>
+        <w:rPr>
+          <w:lang w:val="en-US"/>
+        </w:rPr>
+      </w:pPr>
+      <w:r>
+        <w:rPr>
+          <w:lang w:val="en-US"/>
+        </w:rPr>
+        <w:t xml:space="preserve">    (frequency : integer) : void</w:t>
+      </w:r>
+    </w:p>
+    <w:p>
+      <w:pPr>
+        <w:rPr>
+          <w:lang w:val="en-US"/>
+        </w:rPr>
+      </w:pPr>
+    </w:p>
+    <w:p>
+      <w:pPr>
+        <w:rPr>
+          <w:lang w:val="en-US"/>
+        </w:rPr>
+      </w:pPr>
+      <w:r>
+        <w:rPr>
+          <w:lang w:val="en-US"/>
+        </w:rPr>
+        <w:t xml:space="preserve">    + stop_monitoring_availability() : void</w:t>
+      </w:r>
+    </w:p>
+    <w:p>
+      <w:pPr>
+        <w:rPr>
+          <w:lang w:val="en-US"/>
+        </w:rPr>
+      </w:pPr>
+      <w:r>
+        <w:rPr>
+          <w:lang w:val="en-US"/>
+        </w:rPr>
+        <w:t>}</w:t>
+      </w:r>
+    </w:p>
+    <w:p>
+      <w:pPr>
+        <w:rPr>
+          <w:lang w:val="en-US"/>
+        </w:rPr>
+      </w:pPr>
+    </w:p>
+    <w:p>
+      <w:pPr>
+        <w:rPr>
+          <w:lang w:val="en-US"/>
+        </w:rPr>
+      </w:pPr>
+      <w:r>
+        <w:rPr>
+          <w:lang w:val="en-US"/>
+        </w:rPr>
+        <w:t>' Data Handling Subsystem</w:t>
+      </w:r>
+    </w:p>
+    <w:p>
+      <w:pPr>
+        <w:rPr>
+          <w:lang w:val="en-US"/>
+        </w:rPr>
+      </w:pPr>
+      <w:r>
+        <w:rPr>
+          <w:lang w:val="en-US"/>
+        </w:rPr>
+        <w:t>class DataHandler &lt;&lt;Data&gt;&gt; {</w:t>
+      </w:r>
+    </w:p>
+    <w:p>
+      <w:pPr>
+        <w:rPr>
+          <w:lang w:val="en-US"/>
+        </w:rPr>
+      </w:pPr>
+      <w:r>
+        <w:rPr>
+          <w:lang w:val="en-US"/>
+        </w:rPr>
+        <w:t xml:space="preserve">    - database_connection : Object</w:t>
+      </w:r>
+    </w:p>
+    <w:p>
+      <w:pPr>
+        <w:rPr>
+          <w:lang w:val="en-US"/>
+        </w:rPr>
+      </w:pPr>
+      <w:r>
+        <w:rPr>
+          <w:lang w:val="en-US"/>
+        </w:rPr>
+        <w:t xml:space="preserve">    + log_data(data : string) : void</w:t>
+      </w:r>
+    </w:p>
+    <w:p>
+      <w:pPr>
+        <w:rPr>
+          <w:lang w:val="en-US"/>
+        </w:rPr>
+      </w:pPr>
+      <w:r>
+        <w:rPr>
+          <w:lang w:val="en-US"/>
+        </w:rPr>
+        <w:t xml:space="preserve">    + retrieve_data(query : string) : Object</w:t>
+      </w:r>
+    </w:p>
+    <w:p>
+      <w:pPr>
+        <w:rPr>
+          <w:lang w:val="en-US"/>
+        </w:rPr>
+      </w:pPr>
+      <w:r>
+        <w:rPr>
+          <w:lang w:val="en-US"/>
+        </w:rPr>
+        <w:t>}</w:t>
+      </w:r>
+    </w:p>
+    <w:p>
+      <w:pPr>
+        <w:rPr>
+          <w:lang w:val="en-US"/>
+        </w:rPr>
+      </w:pPr>
+    </w:p>
+    <w:p>
+      <w:pPr>
+        <w:rPr>
+          <w:lang w:val="en-US"/>
+        </w:rPr>
+      </w:pPr>
+      <w:r>
+        <w:rPr>
+          <w:lang w:val="en-US"/>
+        </w:rPr>
+        <w:t>' Communication Subsystem</w:t>
+      </w:r>
+    </w:p>
+    <w:p>
+      <w:pPr>
+        <w:rPr>
+          <w:lang w:val="en-US"/>
+        </w:rPr>
+      </w:pPr>
+      <w:r>
+        <w:rPr>
+          <w:lang w:val="en-US"/>
+        </w:rPr>
+        <w:t>class MessagingSubsystem &lt;&lt;Communication&gt;&gt; {</w:t>
+      </w:r>
+    </w:p>
+    <w:p>
+      <w:pPr>
+        <w:rPr>
+          <w:lang w:val="en-US"/>
+        </w:rPr>
+      </w:pPr>
+      <w:r>
+        <w:rPr>
+          <w:lang w:val="en-US"/>
+        </w:rPr>
+        <w:t xml:space="preserve">    - command_parser : CommandParser</w:t>
+      </w:r>
+    </w:p>
+    <w:p>
+      <w:pPr>
+        <w:rPr>
+          <w:lang w:val="en-US"/>
+        </w:rPr>
+      </w:pPr>
+      <w:r>
+        <w:rPr>
+          <w:lang w:val="en-US"/>
+        </w:rPr>
+        <w:t xml:space="preserve">    + process_command(user_input : string) : void</w:t>
+      </w:r>
+    </w:p>
+    <w:p>
+      <w:pPr>
+        <w:rPr>
+          <w:lang w:val="en-US"/>
+        </w:rPr>
+      </w:pPr>
+      <w:r>
+        <w:rPr>
+          <w:lang w:val="en-US"/>
+        </w:rPr>
+        <w:t>}</w:t>
+      </w:r>
+    </w:p>
+    <w:p>
+      <w:pPr>
+        <w:rPr>
+          <w:lang w:val="en-US"/>
+        </w:rPr>
+      </w:pPr>
+    </w:p>
+    <w:p>
+      <w:pPr>
+        <w:rPr>
+          <w:lang w:val="en-US"/>
+        </w:rPr>
+      </w:pPr>
+      <w:r>
+        <w:rPr>
+          <w:lang w:val="en-US"/>
+        </w:rPr>
+        <w:t>class NotificationSubsystem &lt;&lt;Communication&gt;&gt; {</w:t>
+      </w:r>
+    </w:p>
+    <w:p>
+      <w:pPr>
+        <w:rPr>
+          <w:lang w:val="en-US"/>
+        </w:rPr>
+      </w:pPr>
+      <w:r>
+        <w:rPr>
+          <w:lang w:val="en-US"/>
+        </w:rPr>
+        <w:t xml:space="preserve">    - email_config : EmailConfig</w:t>
+      </w:r>
+    </w:p>
+    <w:p>
+      <w:pPr>
+        <w:rPr>
+          <w:lang w:val="en-US"/>
+        </w:rPr>
+      </w:pPr>
+      <w:r>
+        <w:rPr>
+          <w:lang w:val="en-US"/>
+        </w:rPr>
+        <w:t xml:space="preserve">    + send_email(subject : string, body : string, recipient : string) : void</w:t>
+      </w:r>
+    </w:p>
+    <w:p>
+      <w:pPr>
+        <w:rPr>
+          <w:lang w:val="en-US"/>
+        </w:rPr>
+      </w:pPr>
+      <w:r>
+        <w:rPr>
+          <w:lang w:val="en-US"/>
+        </w:rPr>
+        <w:t xml:space="preserve">    + notify_user(channel_id : integer, message : string) : void</w:t>
+      </w:r>
+    </w:p>
+    <w:p>
+      <w:pPr>
+        <w:rPr>
+          <w:lang w:val="en-US"/>
+        </w:rPr>
+      </w:pPr>
+      <w:r>
+        <w:rPr>
+          <w:lang w:val="en-US"/>
+        </w:rPr>
+        <w:t>}</w:t>
+      </w:r>
+    </w:p>
+    <w:p>
+      <w:pPr>
+        <w:rPr>
+          <w:lang w:val="en-US"/>
+        </w:rPr>
+      </w:pPr>
+    </w:p>
+    <w:p>
+      <w:pPr>
+        <w:rPr>
+          <w:lang w:val="en-US"/>
+        </w:rPr>
+      </w:pPr>
+      <w:r>
+        <w:rPr>
+          <w:lang w:val="en-US"/>
+        </w:rPr>
+        <w:t>' Associations</w:t>
+      </w:r>
+    </w:p>
+    <w:p>
+      <w:pPr>
+        <w:rPr>
+          <w:lang w:val="en-US"/>
+        </w:rPr>
+      </w:pPr>
+      <w:r>
+        <w:rPr>
+          <w:lang w:val="en-US"/>
+        </w:rPr>
+        <w:t>Auth "1" --&gt; "1" BrowserController</w:t>
+      </w:r>
+    </w:p>
+    <w:p>
+      <w:pPr>
+        <w:rPr>
+          <w:lang w:val="en-US"/>
+        </w:rPr>
+      </w:pPr>
+      <w:r>
+        <w:rPr>
+          <w:lang w:val="en-US"/>
+        </w:rPr>
+        <w:t>Auth "1" --&gt; "*" PriceMonitor</w:t>
+      </w:r>
+    </w:p>
+    <w:p>
+      <w:pPr>
+        <w:rPr>
+          <w:lang w:val="en-US"/>
+        </w:rPr>
+      </w:pPr>
+      <w:r>
+        <w:rPr>
+          <w:lang w:val="en-US"/>
+        </w:rPr>
+        <w:t>Auth "1" --&gt; "*" AvailabilityMonitor</w:t>
+      </w:r>
+    </w:p>
+    <w:p>
+      <w:pPr>
+        <w:rPr>
+          <w:lang w:val="en-US"/>
+        </w:rPr>
+      </w:pPr>
+      <w:r>
+        <w:rPr>
+          <w:lang w:val="en-US"/>
+        </w:rPr>
+        <w:t>BrowserController "1" --&gt; "1" DataHandler</w:t>
+      </w:r>
+    </w:p>
+    <w:p>
+      <w:pPr>
+        <w:rPr>
+          <w:lang w:val="en-US"/>
+        </w:rPr>
+      </w:pPr>
+      <w:r>
+        <w:rPr>
+          <w:lang w:val="en-US"/>
+        </w:rPr>
+        <w:t>PriceMonitor "1" --&gt; "1" DataHandler</w:t>
+      </w:r>
+    </w:p>
+    <w:p>
+      <w:pPr>
+        <w:rPr>
+          <w:lang w:val="en-US"/>
+        </w:rPr>
+      </w:pPr>
+      <w:r>
+        <w:rPr>
+          <w:lang w:val="en-US"/>
+        </w:rPr>
+        <w:t>AvailabilityMonitor "1" --&gt; "1" DataHandler</w:t>
+      </w:r>
+    </w:p>
+    <w:p>
+      <w:pPr>
+        <w:rPr>
+          <w:lang w:val="en-US"/>
+        </w:rPr>
+      </w:pPr>
+      <w:r>
+        <w:rPr>
+          <w:lang w:val="en-US"/>
+        </w:rPr>
+        <w:t>DataHandler "1" --&gt; "1" NotificationSubsystem</w:t>
+      </w:r>
+    </w:p>
+    <w:p>
+      <w:pPr>
+        <w:rPr>
+          <w:lang w:val="en-US"/>
+        </w:rPr>
+      </w:pPr>
+      <w:r>
+        <w:rPr>
+          <w:lang w:val="en-US"/>
+        </w:rPr>
+        <w:t>MessagingSubsystem "1" --&gt; "1" Auth</w:t>
+      </w:r>
+    </w:p>
+    <w:p>
+      <w:pPr>
+        <w:rPr>
+          <w:lang w:val="en-US"/>
+        </w:rPr>
+      </w:pPr>
+    </w:p>
+    <w:p>
+      <w:pPr>
+        <w:rPr>
+          <w:lang w:val="en-US"/>
+        </w:rPr>
+      </w:pPr>
+      <w:r>
+        <w:rPr>
+          <w:lang w:val="en-US"/>
+        </w:rPr>
+        <w:t>@enduml</w:t>
+      </w:r>
+    </w:p>
     <w:sectPr>
       <w:pgSz w:w="12240" w:h="15840"/>
       <w:pgMar w:top="1080" w:right="1080" w:bottom="1080" w:left="1080" w:header="0" w:footer="432" w:gutter="0"/>
@@ -987,6 +3136,425 @@
     </w:lvl>
   </w:abstractNum>
   <w:abstractNum w:abstractNumId="1" w15:restartNumberingAfterBreak="0">
+    <w:nsid w:val="09D55E8D"/>
+    <w:multiLevelType w:val="multilevel"/>
+    <w:tmpl w:val="44584952"/>
+    <w:lvl w:ilvl="0">
+      <w:start w:val="1"/>
+      <w:numFmt w:val="decimal"/>
+      <w:lvlText w:val="%1."/>
+      <w:lvlJc w:val="left"/>
+      <w:pPr>
+        <w:tabs>
+          <w:tab w:val="num" w:pos="720"/>
+        </w:tabs>
+        <w:ind w:left="720" w:hanging="360"/>
+      </w:pPr>
+    </w:lvl>
+    <w:lvl w:ilvl="1">
+      <w:start w:val="1"/>
+      <w:numFmt w:val="bullet"/>
+      <w:lvlText w:val="o"/>
+      <w:lvlJc w:val="left"/>
+      <w:pPr>
+        <w:tabs>
+          <w:tab w:val="num" w:pos="1440"/>
+        </w:tabs>
+        <w:ind w:left="1440" w:hanging="360"/>
+      </w:pPr>
+      <w:rPr>
+        <w:rFonts w:ascii="Courier New" w:hAnsi="Courier New" w:hint="default"/>
+        <w:sz w:val="20"/>
+      </w:rPr>
+    </w:lvl>
+    <w:lvl w:ilvl="2">
+      <w:start w:val="1"/>
+      <w:numFmt w:val="bullet"/>
+      <w:lvlText w:val=""/>
+      <w:lvlJc w:val="left"/>
+      <w:pPr>
+        <w:tabs>
+          <w:tab w:val="num" w:pos="2160"/>
+        </w:tabs>
+        <w:ind w:left="2160" w:hanging="360"/>
+      </w:pPr>
+      <w:rPr>
+        <w:rFonts w:ascii="Wingdings" w:hAnsi="Wingdings" w:hint="default"/>
+        <w:sz w:val="20"/>
+      </w:rPr>
+    </w:lvl>
+    <w:lvl w:ilvl="3" w:tentative="1">
+      <w:start w:val="1"/>
+      <w:numFmt w:val="decimal"/>
+      <w:lvlText w:val="%4."/>
+      <w:lvlJc w:val="left"/>
+      <w:pPr>
+        <w:tabs>
+          <w:tab w:val="num" w:pos="2880"/>
+        </w:tabs>
+        <w:ind w:left="2880" w:hanging="360"/>
+      </w:pPr>
+    </w:lvl>
+    <w:lvl w:ilvl="4" w:tentative="1">
+      <w:start w:val="1"/>
+      <w:numFmt w:val="decimal"/>
+      <w:lvlText w:val="%5."/>
+      <w:lvlJc w:val="left"/>
+      <w:pPr>
+        <w:tabs>
+          <w:tab w:val="num" w:pos="3600"/>
+        </w:tabs>
+        <w:ind w:left="3600" w:hanging="360"/>
+      </w:pPr>
+    </w:lvl>
+    <w:lvl w:ilvl="5" w:tentative="1">
+      <w:start w:val="1"/>
+      <w:numFmt w:val="decimal"/>
+      <w:lvlText w:val="%6."/>
+      <w:lvlJc w:val="left"/>
+      <w:pPr>
+        <w:tabs>
+          <w:tab w:val="num" w:pos="4320"/>
+        </w:tabs>
+        <w:ind w:left="4320" w:hanging="360"/>
+      </w:pPr>
+    </w:lvl>
+    <w:lvl w:ilvl="6" w:tentative="1">
+      <w:start w:val="1"/>
+      <w:numFmt w:val="decimal"/>
+      <w:lvlText w:val="%7."/>
+      <w:lvlJc w:val="left"/>
+      <w:pPr>
+        <w:tabs>
+          <w:tab w:val="num" w:pos="5040"/>
+        </w:tabs>
+        <w:ind w:left="5040" w:hanging="360"/>
+      </w:pPr>
+    </w:lvl>
+    <w:lvl w:ilvl="7" w:tentative="1">
+      <w:start w:val="1"/>
+      <w:numFmt w:val="decimal"/>
+      <w:lvlText w:val="%8."/>
+      <w:lvlJc w:val="left"/>
+      <w:pPr>
+        <w:tabs>
+          <w:tab w:val="num" w:pos="5760"/>
+        </w:tabs>
+        <w:ind w:left="5760" w:hanging="360"/>
+      </w:pPr>
+    </w:lvl>
+    <w:lvl w:ilvl="8" w:tentative="1">
+      <w:start w:val="1"/>
+      <w:numFmt w:val="decimal"/>
+      <w:lvlText w:val="%9."/>
+      <w:lvlJc w:val="left"/>
+      <w:pPr>
+        <w:tabs>
+          <w:tab w:val="num" w:pos="6480"/>
+        </w:tabs>
+        <w:ind w:left="6480" w:hanging="360"/>
+      </w:pPr>
+    </w:lvl>
+  </w:abstractNum>
+  <w:abstractNum w:abstractNumId="2" w15:restartNumberingAfterBreak="0">
+    <w:nsid w:val="0AE76224"/>
+    <w:multiLevelType w:val="multilevel"/>
+    <w:tmpl w:val="8354C5F0"/>
+    <w:lvl w:ilvl="0">
+      <w:start w:val="1"/>
+      <w:numFmt w:val="bullet"/>
+      <w:lvlText w:val=""/>
+      <w:lvlJc w:val="left"/>
+      <w:pPr>
+        <w:tabs>
+          <w:tab w:val="num" w:pos="720"/>
+        </w:tabs>
+        <w:ind w:left="720" w:hanging="360"/>
+      </w:pPr>
+      <w:rPr>
+        <w:rFonts w:ascii="Symbol" w:hAnsi="Symbol" w:hint="default"/>
+        <w:sz w:val="20"/>
+      </w:rPr>
+    </w:lvl>
+    <w:lvl w:ilvl="1">
+      <w:start w:val="1"/>
+      <w:numFmt w:val="bullet"/>
+      <w:lvlText w:val="o"/>
+      <w:lvlJc w:val="left"/>
+      <w:pPr>
+        <w:tabs>
+          <w:tab w:val="num" w:pos="1440"/>
+        </w:tabs>
+        <w:ind w:left="1440" w:hanging="360"/>
+      </w:pPr>
+      <w:rPr>
+        <w:rFonts w:ascii="Courier New" w:hAnsi="Courier New" w:hint="default"/>
+        <w:sz w:val="20"/>
+      </w:rPr>
+    </w:lvl>
+    <w:lvl w:ilvl="2">
+      <w:start w:val="1"/>
+      <w:numFmt w:val="bullet"/>
+      <w:lvlText w:val=""/>
+      <w:lvlJc w:val="left"/>
+      <w:pPr>
+        <w:tabs>
+          <w:tab w:val="num" w:pos="2160"/>
+        </w:tabs>
+        <w:ind w:left="2160" w:hanging="360"/>
+      </w:pPr>
+      <w:rPr>
+        <w:rFonts w:ascii="Wingdings" w:hAnsi="Wingdings" w:hint="default"/>
+        <w:sz w:val="20"/>
+      </w:rPr>
+    </w:lvl>
+    <w:lvl w:ilvl="3" w:tentative="1">
+      <w:start w:val="1"/>
+      <w:numFmt w:val="bullet"/>
+      <w:lvlText w:val=""/>
+      <w:lvlJc w:val="left"/>
+      <w:pPr>
+        <w:tabs>
+          <w:tab w:val="num" w:pos="2880"/>
+        </w:tabs>
+        <w:ind w:left="2880" w:hanging="360"/>
+      </w:pPr>
+      <w:rPr>
+        <w:rFonts w:ascii="Wingdings" w:hAnsi="Wingdings" w:hint="default"/>
+        <w:sz w:val="20"/>
+      </w:rPr>
+    </w:lvl>
+    <w:lvl w:ilvl="4" w:tentative="1">
+      <w:start w:val="1"/>
+      <w:numFmt w:val="bullet"/>
+      <w:lvlText w:val=""/>
+      <w:lvlJc w:val="left"/>
+      <w:pPr>
+        <w:tabs>
+          <w:tab w:val="num" w:pos="3600"/>
+        </w:tabs>
+        <w:ind w:left="3600" w:hanging="360"/>
+      </w:pPr>
+      <w:rPr>
+        <w:rFonts w:ascii="Wingdings" w:hAnsi="Wingdings" w:hint="default"/>
+        <w:sz w:val="20"/>
+      </w:rPr>
+    </w:lvl>
+    <w:lvl w:ilvl="5" w:tentative="1">
+      <w:start w:val="1"/>
+      <w:numFmt w:val="bullet"/>
+      <w:lvlText w:val=""/>
+      <w:lvlJc w:val="left"/>
+      <w:pPr>
+        <w:tabs>
+          <w:tab w:val="num" w:pos="4320"/>
+        </w:tabs>
+        <w:ind w:left="4320" w:hanging="360"/>
+      </w:pPr>
+      <w:rPr>
+        <w:rFonts w:ascii="Wingdings" w:hAnsi="Wingdings" w:hint="default"/>
+        <w:sz w:val="20"/>
+      </w:rPr>
+    </w:lvl>
+    <w:lvl w:ilvl="6" w:tentative="1">
+      <w:start w:val="1"/>
+      <w:numFmt w:val="bullet"/>
+      <w:lvlText w:val=""/>
+      <w:lvlJc w:val="left"/>
+      <w:pPr>
+        <w:tabs>
+          <w:tab w:val="num" w:pos="5040"/>
+        </w:tabs>
+        <w:ind w:left="5040" w:hanging="360"/>
+      </w:pPr>
+      <w:rPr>
+        <w:rFonts w:ascii="Wingdings" w:hAnsi="Wingdings" w:hint="default"/>
+        <w:sz w:val="20"/>
+      </w:rPr>
+    </w:lvl>
+    <w:lvl w:ilvl="7" w:tentative="1">
+      <w:start w:val="1"/>
+      <w:numFmt w:val="bullet"/>
+      <w:lvlText w:val=""/>
+      <w:lvlJc w:val="left"/>
+      <w:pPr>
+        <w:tabs>
+          <w:tab w:val="num" w:pos="5760"/>
+        </w:tabs>
+        <w:ind w:left="5760" w:hanging="360"/>
+      </w:pPr>
+      <w:rPr>
+        <w:rFonts w:ascii="Wingdings" w:hAnsi="Wingdings" w:hint="default"/>
+        <w:sz w:val="20"/>
+      </w:rPr>
+    </w:lvl>
+    <w:lvl w:ilvl="8" w:tentative="1">
+      <w:start w:val="1"/>
+      <w:numFmt w:val="bullet"/>
+      <w:lvlText w:val=""/>
+      <w:lvlJc w:val="left"/>
+      <w:pPr>
+        <w:tabs>
+          <w:tab w:val="num" w:pos="6480"/>
+        </w:tabs>
+        <w:ind w:left="6480" w:hanging="360"/>
+      </w:pPr>
+      <w:rPr>
+        <w:rFonts w:ascii="Wingdings" w:hAnsi="Wingdings" w:hint="default"/>
+        <w:sz w:val="20"/>
+      </w:rPr>
+    </w:lvl>
+  </w:abstractNum>
+  <w:abstractNum w:abstractNumId="3" w15:restartNumberingAfterBreak="0">
+    <w:nsid w:val="0FBC5DCC"/>
+    <w:multiLevelType w:val="multilevel"/>
+    <w:tmpl w:val="61E89BE4"/>
+    <w:lvl w:ilvl="0">
+      <w:start w:val="1"/>
+      <w:numFmt w:val="bullet"/>
+      <w:lvlText w:val=""/>
+      <w:lvlJc w:val="left"/>
+      <w:pPr>
+        <w:tabs>
+          <w:tab w:val="num" w:pos="720"/>
+        </w:tabs>
+        <w:ind w:left="720" w:hanging="360"/>
+      </w:pPr>
+      <w:rPr>
+        <w:rFonts w:ascii="Symbol" w:hAnsi="Symbol" w:hint="default"/>
+        <w:sz w:val="20"/>
+      </w:rPr>
+    </w:lvl>
+    <w:lvl w:ilvl="1">
+      <w:start w:val="1"/>
+      <w:numFmt w:val="bullet"/>
+      <w:lvlText w:val="o"/>
+      <w:lvlJc w:val="left"/>
+      <w:pPr>
+        <w:tabs>
+          <w:tab w:val="num" w:pos="1440"/>
+        </w:tabs>
+        <w:ind w:left="1440" w:hanging="360"/>
+      </w:pPr>
+      <w:rPr>
+        <w:rFonts w:ascii="Courier New" w:hAnsi="Courier New" w:hint="default"/>
+        <w:sz w:val="20"/>
+      </w:rPr>
+    </w:lvl>
+    <w:lvl w:ilvl="2">
+      <w:start w:val="1"/>
+      <w:numFmt w:val="bullet"/>
+      <w:lvlText w:val=""/>
+      <w:lvlJc w:val="left"/>
+      <w:pPr>
+        <w:tabs>
+          <w:tab w:val="num" w:pos="2160"/>
+        </w:tabs>
+        <w:ind w:left="2160" w:hanging="360"/>
+      </w:pPr>
+      <w:rPr>
+        <w:rFonts w:ascii="Wingdings" w:hAnsi="Wingdings" w:hint="default"/>
+        <w:sz w:val="20"/>
+      </w:rPr>
+    </w:lvl>
+    <w:lvl w:ilvl="3" w:tentative="1">
+      <w:start w:val="1"/>
+      <w:numFmt w:val="bullet"/>
+      <w:lvlText w:val=""/>
+      <w:lvlJc w:val="left"/>
+      <w:pPr>
+        <w:tabs>
+          <w:tab w:val="num" w:pos="2880"/>
+        </w:tabs>
+        <w:ind w:left="2880" w:hanging="360"/>
+      </w:pPr>
+      <w:rPr>
+        <w:rFonts w:ascii="Wingdings" w:hAnsi="Wingdings" w:hint="default"/>
+        <w:sz w:val="20"/>
+      </w:rPr>
+    </w:lvl>
+    <w:lvl w:ilvl="4" w:tentative="1">
+      <w:start w:val="1"/>
+      <w:numFmt w:val="bullet"/>
+      <w:lvlText w:val=""/>
+      <w:lvlJc w:val="left"/>
+      <w:pPr>
+        <w:tabs>
+          <w:tab w:val="num" w:pos="3600"/>
+        </w:tabs>
+        <w:ind w:left="3600" w:hanging="360"/>
+      </w:pPr>
+      <w:rPr>
+        <w:rFonts w:ascii="Wingdings" w:hAnsi="Wingdings" w:hint="default"/>
+        <w:sz w:val="20"/>
+      </w:rPr>
+    </w:lvl>
+    <w:lvl w:ilvl="5" w:tentative="1">
+      <w:start w:val="1"/>
+      <w:numFmt w:val="bullet"/>
+      <w:lvlText w:val=""/>
+      <w:lvlJc w:val="left"/>
+      <w:pPr>
+        <w:tabs>
+          <w:tab w:val="num" w:pos="4320"/>
+        </w:tabs>
+        <w:ind w:left="4320" w:hanging="360"/>
+      </w:pPr>
+      <w:rPr>
+        <w:rFonts w:ascii="Wingdings" w:hAnsi="Wingdings" w:hint="default"/>
+        <w:sz w:val="20"/>
+      </w:rPr>
+    </w:lvl>
+    <w:lvl w:ilvl="6" w:tentative="1">
+      <w:start w:val="1"/>
+      <w:numFmt w:val="bullet"/>
+      <w:lvlText w:val=""/>
+      <w:lvlJc w:val="left"/>
+      <w:pPr>
+        <w:tabs>
+          <w:tab w:val="num" w:pos="5040"/>
+        </w:tabs>
+        <w:ind w:left="5040" w:hanging="360"/>
+      </w:pPr>
+      <w:rPr>
+        <w:rFonts w:ascii="Wingdings" w:hAnsi="Wingdings" w:hint="default"/>
+        <w:sz w:val="20"/>
+      </w:rPr>
+    </w:lvl>
+    <w:lvl w:ilvl="7" w:tentative="1">
+      <w:start w:val="1"/>
+      <w:numFmt w:val="bullet"/>
+      <w:lvlText w:val=""/>
+      <w:lvlJc w:val="left"/>
+      <w:pPr>
+        <w:tabs>
+          <w:tab w:val="num" w:pos="5760"/>
+        </w:tabs>
+        <w:ind w:left="5760" w:hanging="360"/>
+      </w:pPr>
+      <w:rPr>
+        <w:rFonts w:ascii="Wingdings" w:hAnsi="Wingdings" w:hint="default"/>
+        <w:sz w:val="20"/>
+      </w:rPr>
+    </w:lvl>
+    <w:lvl w:ilvl="8" w:tentative="1">
+      <w:start w:val="1"/>
+      <w:numFmt w:val="bullet"/>
+      <w:lvlText w:val=""/>
+      <w:lvlJc w:val="left"/>
+      <w:pPr>
+        <w:tabs>
+          <w:tab w:val="num" w:pos="6480"/>
+        </w:tabs>
+        <w:ind w:left="6480" w:hanging="360"/>
+      </w:pPr>
+      <w:rPr>
+        <w:rFonts w:ascii="Wingdings" w:hAnsi="Wingdings" w:hint="default"/>
+        <w:sz w:val="20"/>
+      </w:rPr>
+    </w:lvl>
+  </w:abstractNum>
+  <w:abstractNum w:abstractNumId="4" w15:restartNumberingAfterBreak="0">
     <w:nsid w:val="134E5206"/>
     <w:multiLevelType w:val="multilevel"/>
     <w:tmpl w:val="028E4894"/>
@@ -1135,7 +3703,7 @@
       </w:rPr>
     </w:lvl>
   </w:abstractNum>
-  <w:abstractNum w:abstractNumId="2" w15:restartNumberingAfterBreak="0">
+  <w:abstractNum w:abstractNumId="5" w15:restartNumberingAfterBreak="0">
     <w:nsid w:val="13E60671"/>
     <w:multiLevelType w:val="multilevel"/>
     <w:tmpl w:val="9F66898A"/>
@@ -1280,7 +3848,7 @@
       </w:rPr>
     </w:lvl>
   </w:abstractNum>
-  <w:abstractNum w:abstractNumId="3" w15:restartNumberingAfterBreak="0">
+  <w:abstractNum w:abstractNumId="6" w15:restartNumberingAfterBreak="0">
     <w:nsid w:val="142F1220"/>
     <w:multiLevelType w:val="multilevel"/>
     <w:tmpl w:val="083EAF44"/>
@@ -1425,7 +3993,7 @@
       </w:rPr>
     </w:lvl>
   </w:abstractNum>
-  <w:abstractNum w:abstractNumId="4" w15:restartNumberingAfterBreak="0">
+  <w:abstractNum w:abstractNumId="7" w15:restartNumberingAfterBreak="0">
     <w:nsid w:val="18344202"/>
     <w:multiLevelType w:val="multilevel"/>
     <w:tmpl w:val="343C2842"/>
@@ -1570,7 +4138,7 @@
       </w:rPr>
     </w:lvl>
   </w:abstractNum>
-  <w:abstractNum w:abstractNumId="5" w15:restartNumberingAfterBreak="0">
+  <w:abstractNum w:abstractNumId="8" w15:restartNumberingAfterBreak="0">
     <w:nsid w:val="20410877"/>
     <w:multiLevelType w:val="multilevel"/>
     <w:tmpl w:val="BBBEFAF6"/>
@@ -1719,7 +4287,7 @@
       </w:rPr>
     </w:lvl>
   </w:abstractNum>
-  <w:abstractNum w:abstractNumId="6" w15:restartNumberingAfterBreak="0">
+  <w:abstractNum w:abstractNumId="9" w15:restartNumberingAfterBreak="0">
     <w:nsid w:val="22955B42"/>
     <w:multiLevelType w:val="multilevel"/>
     <w:tmpl w:val="7A9E91E2"/>
@@ -1864,7 +4432,156 @@
       </w:rPr>
     </w:lvl>
   </w:abstractNum>
-  <w:abstractNum w:abstractNumId="7" w15:restartNumberingAfterBreak="0">
+  <w:abstractNum w:abstractNumId="10" w15:restartNumberingAfterBreak="0">
+    <w:nsid w:val="25F30F61"/>
+    <w:multiLevelType w:val="multilevel"/>
+    <w:tmpl w:val="5CB6363E"/>
+    <w:lvl w:ilvl="0">
+      <w:start w:val="1"/>
+      <w:numFmt w:val="bullet"/>
+      <w:lvlText w:val=""/>
+      <w:lvlJc w:val="left"/>
+      <w:pPr>
+        <w:tabs>
+          <w:tab w:val="num" w:pos="720"/>
+        </w:tabs>
+        <w:ind w:left="720" w:hanging="360"/>
+      </w:pPr>
+      <w:rPr>
+        <w:rFonts w:ascii="Symbol" w:hAnsi="Symbol" w:hint="default"/>
+        <w:sz w:val="20"/>
+      </w:rPr>
+    </w:lvl>
+    <w:lvl w:ilvl="1">
+      <w:start w:val="1"/>
+      <w:numFmt w:val="bullet"/>
+      <w:lvlText w:val="o"/>
+      <w:lvlJc w:val="left"/>
+      <w:pPr>
+        <w:tabs>
+          <w:tab w:val="num" w:pos="1440"/>
+        </w:tabs>
+        <w:ind w:left="1440" w:hanging="360"/>
+      </w:pPr>
+      <w:rPr>
+        <w:rFonts w:ascii="Courier New" w:hAnsi="Courier New" w:hint="default"/>
+        <w:sz w:val="20"/>
+      </w:rPr>
+    </w:lvl>
+    <w:lvl w:ilvl="2">
+      <w:start w:val="1"/>
+      <w:numFmt w:val="bullet"/>
+      <w:lvlText w:val=""/>
+      <w:lvlJc w:val="left"/>
+      <w:pPr>
+        <w:tabs>
+          <w:tab w:val="num" w:pos="2160"/>
+        </w:tabs>
+        <w:ind w:left="2160" w:hanging="360"/>
+      </w:pPr>
+      <w:rPr>
+        <w:rFonts w:ascii="Wingdings" w:hAnsi="Wingdings" w:hint="default"/>
+        <w:sz w:val="20"/>
+      </w:rPr>
+    </w:lvl>
+    <w:lvl w:ilvl="3" w:tentative="1">
+      <w:start w:val="1"/>
+      <w:numFmt w:val="bullet"/>
+      <w:lvlText w:val=""/>
+      <w:lvlJc w:val="left"/>
+      <w:pPr>
+        <w:tabs>
+          <w:tab w:val="num" w:pos="2880"/>
+        </w:tabs>
+        <w:ind w:left="2880" w:hanging="360"/>
+      </w:pPr>
+      <w:rPr>
+        <w:rFonts w:ascii="Wingdings" w:hAnsi="Wingdings" w:hint="default"/>
+        <w:sz w:val="20"/>
+      </w:rPr>
+    </w:lvl>
+    <w:lvl w:ilvl="4" w:tentative="1">
+      <w:start w:val="1"/>
+      <w:numFmt w:val="bullet"/>
+      <w:lvlText w:val=""/>
+      <w:lvlJc w:val="left"/>
+      <w:pPr>
+        <w:tabs>
+          <w:tab w:val="num" w:pos="3600"/>
+        </w:tabs>
+        <w:ind w:left="3600" w:hanging="360"/>
+      </w:pPr>
+      <w:rPr>
+        <w:rFonts w:ascii="Wingdings" w:hAnsi="Wingdings" w:hint="default"/>
+        <w:sz w:val="20"/>
+      </w:rPr>
+    </w:lvl>
+    <w:lvl w:ilvl="5" w:tentative="1">
+      <w:start w:val="1"/>
+      <w:numFmt w:val="bullet"/>
+      <w:lvlText w:val=""/>
+      <w:lvlJc w:val="left"/>
+      <w:pPr>
+        <w:tabs>
+          <w:tab w:val="num" w:pos="4320"/>
+        </w:tabs>
+        <w:ind w:left="4320" w:hanging="360"/>
+      </w:pPr>
+      <w:rPr>
+        <w:rFonts w:ascii="Wingdings" w:hAnsi="Wingdings" w:hint="default"/>
+        <w:sz w:val="20"/>
+      </w:rPr>
+    </w:lvl>
+    <w:lvl w:ilvl="6" w:tentative="1">
+      <w:start w:val="1"/>
+      <w:numFmt w:val="bullet"/>
+      <w:lvlText w:val=""/>
+      <w:lvlJc w:val="left"/>
+      <w:pPr>
+        <w:tabs>
+          <w:tab w:val="num" w:pos="5040"/>
+        </w:tabs>
+        <w:ind w:left="5040" w:hanging="360"/>
+      </w:pPr>
+      <w:rPr>
+        <w:rFonts w:ascii="Wingdings" w:hAnsi="Wingdings" w:hint="default"/>
+        <w:sz w:val="20"/>
+      </w:rPr>
+    </w:lvl>
+    <w:lvl w:ilvl="7" w:tentative="1">
+      <w:start w:val="1"/>
+      <w:numFmt w:val="bullet"/>
+      <w:lvlText w:val=""/>
+      <w:lvlJc w:val="left"/>
+      <w:pPr>
+        <w:tabs>
+          <w:tab w:val="num" w:pos="5760"/>
+        </w:tabs>
+        <w:ind w:left="5760" w:hanging="360"/>
+      </w:pPr>
+      <w:rPr>
+        <w:rFonts w:ascii="Wingdings" w:hAnsi="Wingdings" w:hint="default"/>
+        <w:sz w:val="20"/>
+      </w:rPr>
+    </w:lvl>
+    <w:lvl w:ilvl="8" w:tentative="1">
+      <w:start w:val="1"/>
+      <w:numFmt w:val="bullet"/>
+      <w:lvlText w:val=""/>
+      <w:lvlJc w:val="left"/>
+      <w:pPr>
+        <w:tabs>
+          <w:tab w:val="num" w:pos="6480"/>
+        </w:tabs>
+        <w:ind w:left="6480" w:hanging="360"/>
+      </w:pPr>
+      <w:rPr>
+        <w:rFonts w:ascii="Wingdings" w:hAnsi="Wingdings" w:hint="default"/>
+        <w:sz w:val="20"/>
+      </w:rPr>
+    </w:lvl>
+  </w:abstractNum>
+  <w:abstractNum w:abstractNumId="11" w15:restartNumberingAfterBreak="0">
     <w:nsid w:val="352F0817"/>
     <w:multiLevelType w:val="multilevel"/>
     <w:tmpl w:val="1FAEB298"/>
@@ -2009,7 +4726,7 @@
       </w:rPr>
     </w:lvl>
   </w:abstractNum>
-  <w:abstractNum w:abstractNumId="8" w15:restartNumberingAfterBreak="0">
+  <w:abstractNum w:abstractNumId="12" w15:restartNumberingAfterBreak="0">
     <w:nsid w:val="37C8303A"/>
     <w:multiLevelType w:val="multilevel"/>
     <w:tmpl w:val="B7B8B0CE"/>
@@ -2154,7 +4871,7 @@
       </w:rPr>
     </w:lvl>
   </w:abstractNum>
-  <w:abstractNum w:abstractNumId="9" w15:restartNumberingAfterBreak="0">
+  <w:abstractNum w:abstractNumId="13" w15:restartNumberingAfterBreak="0">
     <w:nsid w:val="3AE23F47"/>
     <w:multiLevelType w:val="multilevel"/>
     <w:tmpl w:val="957069FE"/>
@@ -2299,7 +5016,7 @@
       </w:rPr>
     </w:lvl>
   </w:abstractNum>
-  <w:abstractNum w:abstractNumId="10" w15:restartNumberingAfterBreak="0">
+  <w:abstractNum w:abstractNumId="14" w15:restartNumberingAfterBreak="0">
     <w:nsid w:val="44A36EA4"/>
     <w:multiLevelType w:val="multilevel"/>
     <w:tmpl w:val="9F40E618"/>
@@ -2448,7 +5165,7 @@
       </w:rPr>
     </w:lvl>
   </w:abstractNum>
-  <w:abstractNum w:abstractNumId="11" w15:restartNumberingAfterBreak="0">
+  <w:abstractNum w:abstractNumId="15" w15:restartNumberingAfterBreak="0">
     <w:nsid w:val="4B745C8D"/>
     <w:multiLevelType w:val="multilevel"/>
     <w:tmpl w:val="B846F5B8"/>
@@ -2597,7 +5314,156 @@
       </w:rPr>
     </w:lvl>
   </w:abstractNum>
-  <w:abstractNum w:abstractNumId="12" w15:restartNumberingAfterBreak="0">
+  <w:abstractNum w:abstractNumId="16" w15:restartNumberingAfterBreak="0">
+    <w:nsid w:val="4C040269"/>
+    <w:multiLevelType w:val="multilevel"/>
+    <w:tmpl w:val="67B89C6E"/>
+    <w:lvl w:ilvl="0">
+      <w:start w:val="1"/>
+      <w:numFmt w:val="bullet"/>
+      <w:lvlText w:val=""/>
+      <w:lvlJc w:val="left"/>
+      <w:pPr>
+        <w:tabs>
+          <w:tab w:val="num" w:pos="720"/>
+        </w:tabs>
+        <w:ind w:left="720" w:hanging="360"/>
+      </w:pPr>
+      <w:rPr>
+        <w:rFonts w:ascii="Symbol" w:hAnsi="Symbol" w:hint="default"/>
+        <w:sz w:val="20"/>
+      </w:rPr>
+    </w:lvl>
+    <w:lvl w:ilvl="1">
+      <w:start w:val="1"/>
+      <w:numFmt w:val="bullet"/>
+      <w:lvlText w:val="o"/>
+      <w:lvlJc w:val="left"/>
+      <w:pPr>
+        <w:tabs>
+          <w:tab w:val="num" w:pos="1440"/>
+        </w:tabs>
+        <w:ind w:left="1440" w:hanging="360"/>
+      </w:pPr>
+      <w:rPr>
+        <w:rFonts w:ascii="Courier New" w:hAnsi="Courier New" w:hint="default"/>
+        <w:sz w:val="20"/>
+      </w:rPr>
+    </w:lvl>
+    <w:lvl w:ilvl="2">
+      <w:start w:val="1"/>
+      <w:numFmt w:val="bullet"/>
+      <w:lvlText w:val=""/>
+      <w:lvlJc w:val="left"/>
+      <w:pPr>
+        <w:tabs>
+          <w:tab w:val="num" w:pos="2160"/>
+        </w:tabs>
+        <w:ind w:left="2160" w:hanging="360"/>
+      </w:pPr>
+      <w:rPr>
+        <w:rFonts w:ascii="Wingdings" w:hAnsi="Wingdings" w:hint="default"/>
+        <w:sz w:val="20"/>
+      </w:rPr>
+    </w:lvl>
+    <w:lvl w:ilvl="3" w:tentative="1">
+      <w:start w:val="1"/>
+      <w:numFmt w:val="bullet"/>
+      <w:lvlText w:val=""/>
+      <w:lvlJc w:val="left"/>
+      <w:pPr>
+        <w:tabs>
+          <w:tab w:val="num" w:pos="2880"/>
+        </w:tabs>
+        <w:ind w:left="2880" w:hanging="360"/>
+      </w:pPr>
+      <w:rPr>
+        <w:rFonts w:ascii="Wingdings" w:hAnsi="Wingdings" w:hint="default"/>
+        <w:sz w:val="20"/>
+      </w:rPr>
+    </w:lvl>
+    <w:lvl w:ilvl="4" w:tentative="1">
+      <w:start w:val="1"/>
+      <w:numFmt w:val="bullet"/>
+      <w:lvlText w:val=""/>
+      <w:lvlJc w:val="left"/>
+      <w:pPr>
+        <w:tabs>
+          <w:tab w:val="num" w:pos="3600"/>
+        </w:tabs>
+        <w:ind w:left="3600" w:hanging="360"/>
+      </w:pPr>
+      <w:rPr>
+        <w:rFonts w:ascii="Wingdings" w:hAnsi="Wingdings" w:hint="default"/>
+        <w:sz w:val="20"/>
+      </w:rPr>
+    </w:lvl>
+    <w:lvl w:ilvl="5" w:tentative="1">
+      <w:start w:val="1"/>
+      <w:numFmt w:val="bullet"/>
+      <w:lvlText w:val=""/>
+      <w:lvlJc w:val="left"/>
+      <w:pPr>
+        <w:tabs>
+          <w:tab w:val="num" w:pos="4320"/>
+        </w:tabs>
+        <w:ind w:left="4320" w:hanging="360"/>
+      </w:pPr>
+      <w:rPr>
+        <w:rFonts w:ascii="Wingdings" w:hAnsi="Wingdings" w:hint="default"/>
+        <w:sz w:val="20"/>
+      </w:rPr>
+    </w:lvl>
+    <w:lvl w:ilvl="6" w:tentative="1">
+      <w:start w:val="1"/>
+      <w:numFmt w:val="bullet"/>
+      <w:lvlText w:val=""/>
+      <w:lvlJc w:val="left"/>
+      <w:pPr>
+        <w:tabs>
+          <w:tab w:val="num" w:pos="5040"/>
+        </w:tabs>
+        <w:ind w:left="5040" w:hanging="360"/>
+      </w:pPr>
+      <w:rPr>
+        <w:rFonts w:ascii="Wingdings" w:hAnsi="Wingdings" w:hint="default"/>
+        <w:sz w:val="20"/>
+      </w:rPr>
+    </w:lvl>
+    <w:lvl w:ilvl="7" w:tentative="1">
+      <w:start w:val="1"/>
+      <w:numFmt w:val="bullet"/>
+      <w:lvlText w:val=""/>
+      <w:lvlJc w:val="left"/>
+      <w:pPr>
+        <w:tabs>
+          <w:tab w:val="num" w:pos="5760"/>
+        </w:tabs>
+        <w:ind w:left="5760" w:hanging="360"/>
+      </w:pPr>
+      <w:rPr>
+        <w:rFonts w:ascii="Wingdings" w:hAnsi="Wingdings" w:hint="default"/>
+        <w:sz w:val="20"/>
+      </w:rPr>
+    </w:lvl>
+    <w:lvl w:ilvl="8" w:tentative="1">
+      <w:start w:val="1"/>
+      <w:numFmt w:val="bullet"/>
+      <w:lvlText w:val=""/>
+      <w:lvlJc w:val="left"/>
+      <w:pPr>
+        <w:tabs>
+          <w:tab w:val="num" w:pos="6480"/>
+        </w:tabs>
+        <w:ind w:left="6480" w:hanging="360"/>
+      </w:pPr>
+      <w:rPr>
+        <w:rFonts w:ascii="Wingdings" w:hAnsi="Wingdings" w:hint="default"/>
+        <w:sz w:val="20"/>
+      </w:rPr>
+    </w:lvl>
+  </w:abstractNum>
+  <w:abstractNum w:abstractNumId="17" w15:restartNumberingAfterBreak="0">
     <w:nsid w:val="5218180E"/>
     <w:multiLevelType w:val="multilevel"/>
     <w:tmpl w:val="EDD8062E"/>
@@ -2746,7 +5612,7 @@
       </w:rPr>
     </w:lvl>
   </w:abstractNum>
-  <w:abstractNum w:abstractNumId="13" w15:restartNumberingAfterBreak="0">
+  <w:abstractNum w:abstractNumId="18" w15:restartNumberingAfterBreak="0">
     <w:nsid w:val="5AB52D18"/>
     <w:multiLevelType w:val="multilevel"/>
     <w:tmpl w:val="38CC581E"/>
@@ -2895,7 +5761,7 @@
       </w:rPr>
     </w:lvl>
   </w:abstractNum>
-  <w:abstractNum w:abstractNumId="14" w15:restartNumberingAfterBreak="0">
+  <w:abstractNum w:abstractNumId="19" w15:restartNumberingAfterBreak="0">
     <w:nsid w:val="62F7721A"/>
     <w:multiLevelType w:val="hybridMultilevel"/>
     <w:tmpl w:val="2CD44E40"/>
@@ -2984,7 +5850,7 @@
       </w:pPr>
     </w:lvl>
   </w:abstractNum>
-  <w:abstractNum w:abstractNumId="15" w15:restartNumberingAfterBreak="0">
+  <w:abstractNum w:abstractNumId="20" w15:restartNumberingAfterBreak="0">
     <w:nsid w:val="637E33BA"/>
     <w:multiLevelType w:val="multilevel"/>
     <w:tmpl w:val="6854D090"/>
@@ -3133,7 +5999,156 @@
       </w:rPr>
     </w:lvl>
   </w:abstractNum>
-  <w:abstractNum w:abstractNumId="16" w15:restartNumberingAfterBreak="0">
+  <w:abstractNum w:abstractNumId="21" w15:restartNumberingAfterBreak="0">
+    <w:nsid w:val="68D5068E"/>
+    <w:multiLevelType w:val="multilevel"/>
+    <w:tmpl w:val="70281D38"/>
+    <w:lvl w:ilvl="0">
+      <w:start w:val="1"/>
+      <w:numFmt w:val="bullet"/>
+      <w:lvlText w:val=""/>
+      <w:lvlJc w:val="left"/>
+      <w:pPr>
+        <w:tabs>
+          <w:tab w:val="num" w:pos="720"/>
+        </w:tabs>
+        <w:ind w:left="720" w:hanging="360"/>
+      </w:pPr>
+      <w:rPr>
+        <w:rFonts w:ascii="Symbol" w:hAnsi="Symbol" w:hint="default"/>
+        <w:sz w:val="20"/>
+      </w:rPr>
+    </w:lvl>
+    <w:lvl w:ilvl="1">
+      <w:start w:val="1"/>
+      <w:numFmt w:val="bullet"/>
+      <w:lvlText w:val="o"/>
+      <w:lvlJc w:val="left"/>
+      <w:pPr>
+        <w:tabs>
+          <w:tab w:val="num" w:pos="1440"/>
+        </w:tabs>
+        <w:ind w:left="1440" w:hanging="360"/>
+      </w:pPr>
+      <w:rPr>
+        <w:rFonts w:ascii="Courier New" w:hAnsi="Courier New" w:hint="default"/>
+        <w:sz w:val="20"/>
+      </w:rPr>
+    </w:lvl>
+    <w:lvl w:ilvl="2">
+      <w:start w:val="1"/>
+      <w:numFmt w:val="bullet"/>
+      <w:lvlText w:val=""/>
+      <w:lvlJc w:val="left"/>
+      <w:pPr>
+        <w:tabs>
+          <w:tab w:val="num" w:pos="2160"/>
+        </w:tabs>
+        <w:ind w:left="2160" w:hanging="360"/>
+      </w:pPr>
+      <w:rPr>
+        <w:rFonts w:ascii="Wingdings" w:hAnsi="Wingdings" w:hint="default"/>
+        <w:sz w:val="20"/>
+      </w:rPr>
+    </w:lvl>
+    <w:lvl w:ilvl="3" w:tentative="1">
+      <w:start w:val="1"/>
+      <w:numFmt w:val="bullet"/>
+      <w:lvlText w:val=""/>
+      <w:lvlJc w:val="left"/>
+      <w:pPr>
+        <w:tabs>
+          <w:tab w:val="num" w:pos="2880"/>
+        </w:tabs>
+        <w:ind w:left="2880" w:hanging="360"/>
+      </w:pPr>
+      <w:rPr>
+        <w:rFonts w:ascii="Wingdings" w:hAnsi="Wingdings" w:hint="default"/>
+        <w:sz w:val="20"/>
+      </w:rPr>
+    </w:lvl>
+    <w:lvl w:ilvl="4" w:tentative="1">
+      <w:start w:val="1"/>
+      <w:numFmt w:val="bullet"/>
+      <w:lvlText w:val=""/>
+      <w:lvlJc w:val="left"/>
+      <w:pPr>
+        <w:tabs>
+          <w:tab w:val="num" w:pos="3600"/>
+        </w:tabs>
+        <w:ind w:left="3600" w:hanging="360"/>
+      </w:pPr>
+      <w:rPr>
+        <w:rFonts w:ascii="Wingdings" w:hAnsi="Wingdings" w:hint="default"/>
+        <w:sz w:val="20"/>
+      </w:rPr>
+    </w:lvl>
+    <w:lvl w:ilvl="5" w:tentative="1">
+      <w:start w:val="1"/>
+      <w:numFmt w:val="bullet"/>
+      <w:lvlText w:val=""/>
+      <w:lvlJc w:val="left"/>
+      <w:pPr>
+        <w:tabs>
+          <w:tab w:val="num" w:pos="4320"/>
+        </w:tabs>
+        <w:ind w:left="4320" w:hanging="360"/>
+      </w:pPr>
+      <w:rPr>
+        <w:rFonts w:ascii="Wingdings" w:hAnsi="Wingdings" w:hint="default"/>
+        <w:sz w:val="20"/>
+      </w:rPr>
+    </w:lvl>
+    <w:lvl w:ilvl="6" w:tentative="1">
+      <w:start w:val="1"/>
+      <w:numFmt w:val="bullet"/>
+      <w:lvlText w:val=""/>
+      <w:lvlJc w:val="left"/>
+      <w:pPr>
+        <w:tabs>
+          <w:tab w:val="num" w:pos="5040"/>
+        </w:tabs>
+        <w:ind w:left="5040" w:hanging="360"/>
+      </w:pPr>
+      <w:rPr>
+        <w:rFonts w:ascii="Wingdings" w:hAnsi="Wingdings" w:hint="default"/>
+        <w:sz w:val="20"/>
+      </w:rPr>
+    </w:lvl>
+    <w:lvl w:ilvl="7" w:tentative="1">
+      <w:start w:val="1"/>
+      <w:numFmt w:val="bullet"/>
+      <w:lvlText w:val=""/>
+      <w:lvlJc w:val="left"/>
+      <w:pPr>
+        <w:tabs>
+          <w:tab w:val="num" w:pos="5760"/>
+        </w:tabs>
+        <w:ind w:left="5760" w:hanging="360"/>
+      </w:pPr>
+      <w:rPr>
+        <w:rFonts w:ascii="Wingdings" w:hAnsi="Wingdings" w:hint="default"/>
+        <w:sz w:val="20"/>
+      </w:rPr>
+    </w:lvl>
+    <w:lvl w:ilvl="8" w:tentative="1">
+      <w:start w:val="1"/>
+      <w:numFmt w:val="bullet"/>
+      <w:lvlText w:val=""/>
+      <w:lvlJc w:val="left"/>
+      <w:pPr>
+        <w:tabs>
+          <w:tab w:val="num" w:pos="6480"/>
+        </w:tabs>
+        <w:ind w:left="6480" w:hanging="360"/>
+      </w:pPr>
+      <w:rPr>
+        <w:rFonts w:ascii="Wingdings" w:hAnsi="Wingdings" w:hint="default"/>
+        <w:sz w:val="20"/>
+      </w:rPr>
+    </w:lvl>
+  </w:abstractNum>
+  <w:abstractNum w:abstractNumId="22" w15:restartNumberingAfterBreak="0">
     <w:nsid w:val="6BC940FA"/>
     <w:multiLevelType w:val="multilevel"/>
     <w:tmpl w:val="127C8376"/>
@@ -3282,7 +6297,7 @@
       </w:rPr>
     </w:lvl>
   </w:abstractNum>
-  <w:abstractNum w:abstractNumId="17" w15:restartNumberingAfterBreak="0">
+  <w:abstractNum w:abstractNumId="23" w15:restartNumberingAfterBreak="0">
     <w:nsid w:val="6F4620F6"/>
     <w:multiLevelType w:val="hybridMultilevel"/>
     <w:tmpl w:val="1CEA7EEA"/>
@@ -3394,7 +6409,7 @@
       </w:rPr>
     </w:lvl>
   </w:abstractNum>
-  <w:abstractNum w:abstractNumId="18" w15:restartNumberingAfterBreak="0">
+  <w:abstractNum w:abstractNumId="24" w15:restartNumberingAfterBreak="0">
     <w:nsid w:val="6FA318B8"/>
     <w:multiLevelType w:val="multilevel"/>
     <w:tmpl w:val="F84AC528"/>
@@ -3539,7 +6554,7 @@
       </w:rPr>
     </w:lvl>
   </w:abstractNum>
-  <w:abstractNum w:abstractNumId="19" w15:restartNumberingAfterBreak="0">
+  <w:abstractNum w:abstractNumId="25" w15:restartNumberingAfterBreak="0">
     <w:nsid w:val="72D10DFB"/>
     <w:multiLevelType w:val="multilevel"/>
     <w:tmpl w:val="F8BE13A2"/>
@@ -3684,7 +6699,7 @@
       </w:rPr>
     </w:lvl>
   </w:abstractNum>
-  <w:abstractNum w:abstractNumId="20" w15:restartNumberingAfterBreak="0">
+  <w:abstractNum w:abstractNumId="26" w15:restartNumberingAfterBreak="0">
     <w:nsid w:val="78791CF1"/>
     <w:multiLevelType w:val="multilevel"/>
     <w:tmpl w:val="24E6DC3E"/>
@@ -3829,7 +6844,7 @@
       </w:rPr>
     </w:lvl>
   </w:abstractNum>
-  <w:abstractNum w:abstractNumId="21" w15:restartNumberingAfterBreak="0">
+  <w:abstractNum w:abstractNumId="27" w15:restartNumberingAfterBreak="0">
     <w:nsid w:val="7C645228"/>
     <w:multiLevelType w:val="multilevel"/>
     <w:tmpl w:val="FD543A08"/>
@@ -3978,7 +6993,7 @@
       </w:rPr>
     </w:lvl>
   </w:abstractNum>
-  <w:abstractNum w:abstractNumId="22" w15:restartNumberingAfterBreak="0">
+  <w:abstractNum w:abstractNumId="28" w15:restartNumberingAfterBreak="0">
     <w:nsid w:val="7EF2546A"/>
     <w:multiLevelType w:val="multilevel"/>
     <w:tmpl w:val="4AB0AEB6"/>
@@ -4124,19 +7139,19 @@
     </w:lvl>
   </w:abstractNum>
   <w:num w:numId="1" w16cid:durableId="1456288143">
-    <w:abstractNumId w:val="17"/>
+    <w:abstractNumId w:val="23"/>
   </w:num>
   <w:num w:numId="2" w16cid:durableId="41179927">
-    <w:abstractNumId w:val="14"/>
+    <w:abstractNumId w:val="19"/>
   </w:num>
   <w:num w:numId="3" w16cid:durableId="228200582">
-    <w:abstractNumId w:val="11"/>
+    <w:abstractNumId w:val="15"/>
   </w:num>
   <w:num w:numId="4" w16cid:durableId="925573439">
-    <w:abstractNumId w:val="3"/>
+    <w:abstractNumId w:val="6"/>
   </w:num>
   <w:num w:numId="5" w16cid:durableId="1067993964">
-    <w:abstractNumId w:val="3"/>
+    <w:abstractNumId w:val="6"/>
     <w:lvlOverride w:ilvl="1">
       <w:lvl w:ilvl="1">
         <w:numFmt w:val="bullet"/>
@@ -4156,10 +7171,10 @@
     </w:lvlOverride>
   </w:num>
   <w:num w:numId="6" w16cid:durableId="1627000844">
-    <w:abstractNumId w:val="9"/>
+    <w:abstractNumId w:val="13"/>
   </w:num>
   <w:num w:numId="7" w16cid:durableId="1206985033">
-    <w:abstractNumId w:val="9"/>
+    <w:abstractNumId w:val="13"/>
     <w:lvlOverride w:ilvl="1">
       <w:lvl w:ilvl="1">
         <w:numFmt w:val="bullet"/>
@@ -4179,10 +7194,10 @@
     </w:lvlOverride>
   </w:num>
   <w:num w:numId="8" w16cid:durableId="2060590805">
-    <w:abstractNumId w:val="4"/>
+    <w:abstractNumId w:val="7"/>
   </w:num>
   <w:num w:numId="9" w16cid:durableId="39520727">
-    <w:abstractNumId w:val="4"/>
+    <w:abstractNumId w:val="7"/>
     <w:lvlOverride w:ilvl="1">
       <w:lvl w:ilvl="1">
         <w:numFmt w:val="bullet"/>
@@ -4202,10 +7217,10 @@
     </w:lvlOverride>
   </w:num>
   <w:num w:numId="10" w16cid:durableId="16736795">
-    <w:abstractNumId w:val="22"/>
+    <w:abstractNumId w:val="28"/>
   </w:num>
   <w:num w:numId="11" w16cid:durableId="1137991451">
-    <w:abstractNumId w:val="22"/>
+    <w:abstractNumId w:val="28"/>
     <w:lvlOverride w:ilvl="1">
       <w:lvl w:ilvl="1">
         <w:numFmt w:val="bullet"/>
@@ -4248,13 +7263,13 @@
     </w:lvlOverride>
   </w:num>
   <w:num w:numId="14" w16cid:durableId="734545235">
-    <w:abstractNumId w:val="8"/>
+    <w:abstractNumId w:val="12"/>
   </w:num>
   <w:num w:numId="15" w16cid:durableId="1881435264">
-    <w:abstractNumId w:val="20"/>
+    <w:abstractNumId w:val="26"/>
   </w:num>
   <w:num w:numId="16" w16cid:durableId="1453327206">
-    <w:abstractNumId w:val="20"/>
+    <w:abstractNumId w:val="26"/>
     <w:lvlOverride w:ilvl="1">
       <w:lvl w:ilvl="1">
         <w:numFmt w:val="bullet"/>
@@ -4274,10 +7289,10 @@
     </w:lvlOverride>
   </w:num>
   <w:num w:numId="17" w16cid:durableId="103232261">
-    <w:abstractNumId w:val="7"/>
+    <w:abstractNumId w:val="11"/>
   </w:num>
   <w:num w:numId="18" w16cid:durableId="1491872996">
-    <w:abstractNumId w:val="7"/>
+    <w:abstractNumId w:val="11"/>
     <w:lvlOverride w:ilvl="1">
       <w:lvl w:ilvl="1">
         <w:numFmt w:val="bullet"/>
@@ -4297,10 +7312,10 @@
     </w:lvlOverride>
   </w:num>
   <w:num w:numId="19" w16cid:durableId="1211112810">
-    <w:abstractNumId w:val="19"/>
+    <w:abstractNumId w:val="25"/>
   </w:num>
   <w:num w:numId="20" w16cid:durableId="1168638667">
-    <w:abstractNumId w:val="19"/>
+    <w:abstractNumId w:val="25"/>
     <w:lvlOverride w:ilvl="1">
       <w:lvl w:ilvl="1">
         <w:numFmt w:val="bullet"/>
@@ -4320,10 +7335,10 @@
     </w:lvlOverride>
   </w:num>
   <w:num w:numId="21" w16cid:durableId="591549983">
-    <w:abstractNumId w:val="18"/>
+    <w:abstractNumId w:val="24"/>
   </w:num>
   <w:num w:numId="22" w16cid:durableId="639506860">
-    <w:abstractNumId w:val="18"/>
+    <w:abstractNumId w:val="24"/>
     <w:lvlOverride w:ilvl="1">
       <w:lvl w:ilvl="1">
         <w:numFmt w:val="bullet"/>
@@ -4343,13 +7358,13 @@
     </w:lvlOverride>
   </w:num>
   <w:num w:numId="23" w16cid:durableId="12076738">
-    <w:abstractNumId w:val="6"/>
+    <w:abstractNumId w:val="9"/>
   </w:num>
   <w:num w:numId="24" w16cid:durableId="1995138594">
-    <w:abstractNumId w:val="2"/>
+    <w:abstractNumId w:val="5"/>
   </w:num>
   <w:num w:numId="25" w16cid:durableId="166989609">
-    <w:abstractNumId w:val="2"/>
+    <w:abstractNumId w:val="5"/>
     <w:lvlOverride w:ilvl="1">
       <w:lvl w:ilvl="1">
         <w:numFmt w:val="bullet"/>
@@ -4369,28 +7384,46 @@
     </w:lvlOverride>
   </w:num>
   <w:num w:numId="26" w16cid:durableId="1842891400">
-    <w:abstractNumId w:val="10"/>
+    <w:abstractNumId w:val="14"/>
   </w:num>
   <w:num w:numId="27" w16cid:durableId="1230457030">
+    <w:abstractNumId w:val="27"/>
+  </w:num>
+  <w:num w:numId="28" w16cid:durableId="1406027699">
+    <w:abstractNumId w:val="4"/>
+  </w:num>
+  <w:num w:numId="29" w16cid:durableId="1268149247">
+    <w:abstractNumId w:val="17"/>
+  </w:num>
+  <w:num w:numId="30" w16cid:durableId="1553737652">
+    <w:abstractNumId w:val="20"/>
+  </w:num>
+  <w:num w:numId="31" w16cid:durableId="1900550089">
+    <w:abstractNumId w:val="22"/>
+  </w:num>
+  <w:num w:numId="32" w16cid:durableId="1787698615">
+    <w:abstractNumId w:val="18"/>
+  </w:num>
+  <w:num w:numId="33" w16cid:durableId="903682705">
+    <w:abstractNumId w:val="8"/>
+  </w:num>
+  <w:num w:numId="34" w16cid:durableId="342586806">
+    <w:abstractNumId w:val="1"/>
+  </w:num>
+  <w:num w:numId="35" w16cid:durableId="1972133363">
+    <w:abstractNumId w:val="3"/>
+  </w:num>
+  <w:num w:numId="36" w16cid:durableId="158271856">
+    <w:abstractNumId w:val="2"/>
+  </w:num>
+  <w:num w:numId="37" w16cid:durableId="1773621752">
+    <w:abstractNumId w:val="16"/>
+  </w:num>
+  <w:num w:numId="38" w16cid:durableId="677122383">
     <w:abstractNumId w:val="21"/>
   </w:num>
-  <w:num w:numId="28" w16cid:durableId="1406027699">
-    <w:abstractNumId w:val="1"/>
-  </w:num>
-  <w:num w:numId="29" w16cid:durableId="1268149247">
-    <w:abstractNumId w:val="12"/>
-  </w:num>
-  <w:num w:numId="30" w16cid:durableId="1553737652">
-    <w:abstractNumId w:val="15"/>
-  </w:num>
-  <w:num w:numId="31" w16cid:durableId="1900550089">
-    <w:abstractNumId w:val="16"/>
-  </w:num>
-  <w:num w:numId="32" w16cid:durableId="1787698615">
-    <w:abstractNumId w:val="13"/>
-  </w:num>
-  <w:num w:numId="33" w16cid:durableId="903682705">
-    <w:abstractNumId w:val="5"/>
+  <w:num w:numId="39" w16cid:durableId="726878802">
+    <w:abstractNumId w:val="10"/>
   </w:num>
 </w:numbering>
 </file>
